--- a/Fakka/Scripting/Bijlage 2.3 Procesbeschrijvingen.docx
+++ b/Fakka/Scripting/Bijlage 2.3 Procesbeschrijvingen.docx
@@ -1,6 +1,6 @@
 
 <file path=word/document.xml><?xml version="1.0" encoding="utf-8"?>
-<w:document xmlns:wpc="http://schemas.microsoft.com/office/word/2010/wordprocessingCanvas" xmlns:cx="http://schemas.microsoft.com/office/drawing/2014/chartex" xmlns:cx1="http://schemas.microsoft.com/office/drawing/2015/9/8/chartex" xmlns:cx2="http://schemas.microsoft.com/office/drawing/2015/10/21/chartex" xmlns:cx3="http://schemas.microsoft.com/office/drawing/2016/5/9/chartex" xmlns:cx4="http://schemas.microsoft.com/office/drawing/2016/5/10/chartex" xmlns:cx5="http://schemas.microsoft.com/office/drawing/2016/5/11/chartex" xmlns:cx6="http://schemas.microsoft.com/office/drawing/2016/5/12/chartex" xmlns:cx7="http://schemas.microsoft.com/office/drawing/2016/5/13/chartex" xmlns:cx8="http://schemas.microsoft.com/office/drawing/2016/5/14/chartex" xmlns:mc="http://schemas.openxmlformats.org/markup-compatibility/2006" xmlns:aink="http://schemas.microsoft.com/office/drawing/2016/ink" xmlns:am3d="http://schemas.microsoft.com/office/drawing/2017/model3d" xmlns:o="urn:schemas-microsoft-com:office:office" xmlns:oel="http://schemas.microsoft.com/office/2019/extlst" xmlns:r="http://schemas.openxmlformats.org/officeDocument/2006/relationships" xmlns:m="http://schemas.openxmlformats.org/officeDocument/2006/math" xmlns:v="urn:schemas-microsoft-com:vml" xmlns:wp14="http://schemas.microsoft.com/office/word/2010/wordprocessingDrawing" xmlns:wp="http://schemas.openxmlformats.org/drawingml/2006/wordprocessingDrawing" xmlns:w10="urn:schemas-microsoft-com:office:word" xmlns:w="http://schemas.openxmlformats.org/wordprocessingml/2006/main" xmlns:w14="http://schemas.microsoft.com/office/word/2010/wordml" xmlns:w15="http://schemas.microsoft.com/office/word/2012/wordml" xmlns:w16cex="http://schemas.microsoft.com/office/word/2018/wordml/cex" xmlns:w16cid="http://schemas.microsoft.com/office/word/2016/wordml/cid" xmlns:w16="http://schemas.microsoft.com/office/word/2018/wordml" xmlns:w16sdtdh="http://schemas.microsoft.com/office/word/2020/wordml/sdtdatahash" xmlns:w16se="http://schemas.microsoft.com/office/word/2015/wordml/symex" xmlns:wpg="http://schemas.microsoft.com/office/word/2010/wordprocessingGroup" xmlns:wpi="http://schemas.microsoft.com/office/word/2010/wordprocessingInk" xmlns:wne="http://schemas.microsoft.com/office/word/2006/wordml" xmlns:wps="http://schemas.microsoft.com/office/word/2010/wordprocessingShape" mc:Ignorable="w14 w15 w16se w16cid w16 w16cex w16sdtdh wp14">
+<w:document xmlns:wpc="http://schemas.microsoft.com/office/word/2010/wordprocessingCanvas" xmlns:cx="http://schemas.microsoft.com/office/drawing/2014/chartex" xmlns:cx1="http://schemas.microsoft.com/office/drawing/2015/9/8/chartex" xmlns:cx2="http://schemas.microsoft.com/office/drawing/2015/10/21/chartex" xmlns:cx3="http://schemas.microsoft.com/office/drawing/2016/5/9/chartex" xmlns:cx4="http://schemas.microsoft.com/office/drawing/2016/5/10/chartex" xmlns:cx5="http://schemas.microsoft.com/office/drawing/2016/5/11/chartex" xmlns:cx6="http://schemas.microsoft.com/office/drawing/2016/5/12/chartex" xmlns:cx7="http://schemas.microsoft.com/office/drawing/2016/5/13/chartex" xmlns:cx8="http://schemas.microsoft.com/office/drawing/2016/5/14/chartex" xmlns:mc="http://schemas.openxmlformats.org/markup-compatibility/2006" xmlns:aink="http://schemas.microsoft.com/office/drawing/2016/ink" xmlns:am3d="http://schemas.microsoft.com/office/drawing/2017/model3d" xmlns:o="urn:schemas-microsoft-com:office:office" xmlns:r="http://schemas.openxmlformats.org/officeDocument/2006/relationships" xmlns:m="http://schemas.openxmlformats.org/officeDocument/2006/math" xmlns:v="urn:schemas-microsoft-com:vml" xmlns:wp14="http://schemas.microsoft.com/office/word/2010/wordprocessingDrawing" xmlns:wp="http://schemas.openxmlformats.org/drawingml/2006/wordprocessingDrawing" xmlns:w10="urn:schemas-microsoft-com:office:word" xmlns:w="http://schemas.openxmlformats.org/wordprocessingml/2006/main" xmlns:w14="http://schemas.microsoft.com/office/word/2010/wordml" xmlns:w15="http://schemas.microsoft.com/office/word/2012/wordml" xmlns:w16cid="http://schemas.microsoft.com/office/word/2016/wordml/cid" xmlns:w16se="http://schemas.microsoft.com/office/word/2015/wordml/symex" xmlns:wpg="http://schemas.microsoft.com/office/word/2010/wordprocessingGroup" xmlns:wpi="http://schemas.microsoft.com/office/word/2010/wordprocessingInk" xmlns:wne="http://schemas.microsoft.com/office/word/2006/wordml" xmlns:wps="http://schemas.microsoft.com/office/word/2010/wordprocessingShape" mc:Ignorable="w14 w15 w16se w16cid wp14">
   <w:body>
     <w:p>
       <w:pPr>
@@ -124,9 +124,9 @@
       </w:tblPr>
       <w:tblGrid>
         <w:gridCol w:w="1790"/>
-        <w:gridCol w:w="3024"/>
+        <w:gridCol w:w="3025"/>
         <w:gridCol w:w="1561"/>
-        <w:gridCol w:w="2687"/>
+        <w:gridCol w:w="2686"/>
       </w:tblGrid>
       <w:tr>
         <w:trPr>
@@ -190,7 +190,7 @@
         </w:tc>
         <w:tc>
           <w:tcPr>
-            <w:tcW w:w="860" w:type="pct"/>
+            <w:tcW w:w="861" w:type="pct"/>
             <w:tcBorders>
               <w:top w:val="single" w:sz="4" w:space="0" w:color="56355B" w:themeColor="text2"/>
               <w:left w:val="single" w:sz="4" w:space="0" w:color="FFFFFF" w:themeColor="background1"/>
@@ -225,7 +225,7 @@
         </w:tc>
         <w:tc>
           <w:tcPr>
-            <w:tcW w:w="1483" w:type="pct"/>
+            <w:tcW w:w="1482" w:type="pct"/>
             <w:tcBorders>
               <w:top w:val="single" w:sz="4" w:space="0" w:color="56355B" w:themeColor="text2"/>
               <w:left w:val="single" w:sz="4" w:space="0" w:color="FFFFFF" w:themeColor="background1"/>
@@ -265,15 +265,11 @@
             </w:tcBorders>
           </w:tcPr>
           <w:p>
+            <w:proofErr w:type="spellStart"/>
             <w:r>
-              <w:t>A</w:t>
+              <w:t>A.NightWatch</w:t>
             </w:r>
-            <w:r>
-              <w:t>.</w:t>
-            </w:r>
-            <w:r>
-              <w:t>NightWatch</w:t>
-            </w:r>
+            <w:proofErr w:type="spellEnd"/>
           </w:p>
         </w:tc>
         <w:tc>
@@ -294,7 +290,7 @@
         </w:tc>
         <w:tc>
           <w:tcPr>
-            <w:tcW w:w="860" w:type="pct"/>
+            <w:tcW w:w="861" w:type="pct"/>
             <w:tcBorders>
               <w:top w:val="single" w:sz="4" w:space="0" w:color="FFFFFF" w:themeColor="background1"/>
             </w:tcBorders>
@@ -303,11 +299,14 @@
             <w:pPr>
               <w:cnfStyle w:val="000000100000" w:firstRow="0" w:lastRow="0" w:firstColumn="0" w:lastColumn="0" w:oddVBand="0" w:evenVBand="0" w:oddHBand="1" w:evenHBand="0" w:firstRowFirstColumn="0" w:firstRowLastColumn="0" w:lastRowFirstColumn="0" w:lastRowLastColumn="0"/>
             </w:pPr>
+            <w:r>
+              <w:t>Wel Automatiseren</w:t>
+            </w:r>
           </w:p>
         </w:tc>
         <w:tc>
           <w:tcPr>
-            <w:tcW w:w="1483" w:type="pct"/>
+            <w:tcW w:w="1482" w:type="pct"/>
             <w:tcBorders>
               <w:top w:val="single" w:sz="4" w:space="0" w:color="FFFFFF" w:themeColor="background1"/>
             </w:tcBorders>
@@ -316,6 +315,20 @@
             <w:pPr>
               <w:cnfStyle w:val="000000100000" w:firstRow="0" w:lastRow="0" w:firstColumn="0" w:lastColumn="0" w:oddVBand="0" w:evenVBand="0" w:oddHBand="1" w:evenHBand="0" w:firstRowFirstColumn="0" w:firstRowLastColumn="0" w:lastRowFirstColumn="0" w:lastRowLastColumn="0"/>
             </w:pPr>
+            <w:r>
+              <w:t xml:space="preserve">Het is belangrijk om </w:t>
+            </w:r>
+            <w:r>
+              <w:t>bij te houden wat er moet gebeuren voor activiteiten en mag zeker geautomatiseerd worden</w:t>
+            </w:r>
+          </w:p>
+          <w:p>
+            <w:pPr>
+              <w:cnfStyle w:val="000000100000" w:firstRow="0" w:lastRow="0" w:firstColumn="0" w:lastColumn="0" w:oddVBand="0" w:evenVBand="0" w:oddHBand="1" w:evenHBand="0" w:firstRowFirstColumn="0" w:firstRowLastColumn="0" w:lastRowFirstColumn="0" w:lastRowLastColumn="0"/>
+            </w:pPr>
+            <w:r>
+              <w:t>Dit kan je laten automatiseren met een soort camera</w:t>
+            </w:r>
           </w:p>
         </w:tc>
       </w:tr>
@@ -329,12 +342,11 @@
             <w:tcW w:w="988" w:type="pct"/>
           </w:tcPr>
           <w:p>
+            <w:proofErr w:type="spellStart"/>
             <w:r>
-              <w:t>A.</w:t>
+              <w:t>A.WoonKenteken</w:t>
             </w:r>
-            <w:r>
-              <w:t>WoonKenteken</w:t>
-            </w:r>
+            <w:proofErr w:type="spellEnd"/>
           </w:p>
         </w:tc>
         <w:tc>
@@ -346,28 +358,50 @@
               <w:cnfStyle w:val="000000010000" w:firstRow="0" w:lastRow="0" w:firstColumn="0" w:lastColumn="0" w:oddVBand="0" w:evenVBand="0" w:oddHBand="0" w:evenHBand="1" w:firstRowFirstColumn="0" w:firstRowLastColumn="0" w:lastRowFirstColumn="0" w:lastRowLastColumn="0"/>
             </w:pPr>
             <w:r>
-              <w:t>Kentekens koppelen aan leeflocaties tijdens rondgang</w:t>
+              <w:t xml:space="preserve">Kentekens koppelen aan </w:t>
+            </w:r>
+            <w:proofErr w:type="spellStart"/>
+            <w:r>
+              <w:t>leeflocaties</w:t>
+            </w:r>
+            <w:proofErr w:type="spellEnd"/>
+            <w:r>
+              <w:t xml:space="preserve"> tijdens rondgang</w:t>
             </w:r>
           </w:p>
         </w:tc>
         <w:tc>
           <w:tcPr>
-            <w:tcW w:w="860" w:type="pct"/>
+            <w:tcW w:w="861" w:type="pct"/>
           </w:tcPr>
           <w:p>
             <w:pPr>
               <w:cnfStyle w:val="000000010000" w:firstRow="0" w:lastRow="0" w:firstColumn="0" w:lastColumn="0" w:oddVBand="0" w:evenVBand="0" w:oddHBand="0" w:evenHBand="1" w:firstRowFirstColumn="0" w:firstRowLastColumn="0" w:lastRowFirstColumn="0" w:lastRowLastColumn="0"/>
             </w:pPr>
+            <w:r>
+              <w:t>Niet automatiseren</w:t>
+            </w:r>
           </w:p>
         </w:tc>
         <w:tc>
           <w:tcPr>
-            <w:tcW w:w="1483" w:type="pct"/>
+            <w:tcW w:w="1482" w:type="pct"/>
           </w:tcPr>
           <w:p>
             <w:pPr>
               <w:cnfStyle w:val="000000010000" w:firstRow="0" w:lastRow="0" w:firstColumn="0" w:lastColumn="0" w:oddVBand="0" w:evenVBand="0" w:oddHBand="0" w:evenHBand="1" w:firstRowFirstColumn="0" w:firstRowLastColumn="0" w:lastRowFirstColumn="0" w:lastRowLastColumn="0"/>
             </w:pPr>
+            <w:r>
+              <w:t xml:space="preserve">Ik denk dat het niet handig is voor een terreinbeheer om </w:t>
+            </w:r>
+            <w:proofErr w:type="spellStart"/>
+            <w:r>
+              <w:t>leeflocaties</w:t>
+            </w:r>
+            <w:proofErr w:type="spellEnd"/>
+            <w:r>
+              <w:t xml:space="preserve"> te koppelen aan kentekens want het niet zo belangrijk</w:t>
+            </w:r>
           </w:p>
         </w:tc>
       </w:tr>
@@ -381,12 +415,11 @@
             <w:tcW w:w="988" w:type="pct"/>
           </w:tcPr>
           <w:p>
+            <w:proofErr w:type="spellStart"/>
             <w:r>
-              <w:t>A.</w:t>
+              <w:t>A.Temperatuur</w:t>
             </w:r>
-            <w:r>
-              <w:t>Temperatuur</w:t>
-            </w:r>
+            <w:proofErr w:type="spellEnd"/>
           </w:p>
         </w:tc>
         <w:tc>
@@ -398,28 +431,39 @@
               <w:cnfStyle w:val="000000100000" w:firstRow="0" w:lastRow="0" w:firstColumn="0" w:lastColumn="0" w:oddVBand="0" w:evenVBand="0" w:oddHBand="1" w:evenHBand="0" w:firstRowFirstColumn="0" w:firstRowLastColumn="0" w:lastRowFirstColumn="0" w:lastRowLastColumn="0"/>
             </w:pPr>
             <w:r>
-              <w:t>Centraal bijhouden van temperatuur in leeflocaties</w:t>
+              <w:t xml:space="preserve">Centraal bijhouden van temperatuur in </w:t>
+            </w:r>
+            <w:proofErr w:type="spellStart"/>
+            <w:r>
+              <w:t>leeflocaties</w:t>
+            </w:r>
+            <w:proofErr w:type="spellEnd"/>
+          </w:p>
+        </w:tc>
+        <w:tc>
+          <w:tcPr>
+            <w:tcW w:w="861" w:type="pct"/>
+          </w:tcPr>
+          <w:p>
+            <w:pPr>
+              <w:cnfStyle w:val="000000100000" w:firstRow="0" w:lastRow="0" w:firstColumn="0" w:lastColumn="0" w:oddVBand="0" w:evenVBand="0" w:oddHBand="1" w:evenHBand="0" w:firstRowFirstColumn="0" w:firstRowLastColumn="0" w:lastRowFirstColumn="0" w:lastRowLastColumn="0"/>
+            </w:pPr>
+            <w:r>
+              <w:t>Wel Automatiseren</w:t>
             </w:r>
           </w:p>
         </w:tc>
         <w:tc>
           <w:tcPr>
-            <w:tcW w:w="860" w:type="pct"/>
+            <w:tcW w:w="1482" w:type="pct"/>
           </w:tcPr>
           <w:p>
             <w:pPr>
               <w:cnfStyle w:val="000000100000" w:firstRow="0" w:lastRow="0" w:firstColumn="0" w:lastColumn="0" w:oddVBand="0" w:evenVBand="0" w:oddHBand="1" w:evenHBand="0" w:firstRowFirstColumn="0" w:firstRowLastColumn="0" w:lastRowFirstColumn="0" w:lastRowLastColumn="0"/>
             </w:pPr>
-          </w:p>
-        </w:tc>
-        <w:tc>
-          <w:tcPr>
-            <w:tcW w:w="1483" w:type="pct"/>
-          </w:tcPr>
-          <w:p>
-            <w:pPr>
-              <w:cnfStyle w:val="000000100000" w:firstRow="0" w:lastRow="0" w:firstColumn="0" w:lastColumn="0" w:oddVBand="0" w:evenVBand="0" w:oddHBand="1" w:evenHBand="0" w:firstRowFirstColumn="0" w:firstRowLastColumn="0" w:lastRowFirstColumn="0" w:lastRowLastColumn="0"/>
-            </w:pPr>
+            <w:r>
+              <w:t>Als je dat handmatig moet bij houden kan dat erg lang duren dus beter als het geautomatiseerd is</w:t>
+            </w:r>
           </w:p>
         </w:tc>
       </w:tr>
@@ -433,12 +477,11 @@
             <w:tcW w:w="988" w:type="pct"/>
           </w:tcPr>
           <w:p>
+            <w:proofErr w:type="spellStart"/>
             <w:r>
-              <w:t>A.</w:t>
+              <w:t>A.Wegen</w:t>
             </w:r>
-            <w:r>
-              <w:t>Wegen</w:t>
-            </w:r>
+            <w:proofErr w:type="spellEnd"/>
           </w:p>
         </w:tc>
         <w:tc>
@@ -450,28 +493,47 @@
               <w:cnfStyle w:val="000000010000" w:firstRow="0" w:lastRow="0" w:firstColumn="0" w:lastColumn="0" w:oddVBand="0" w:evenVBand="0" w:oddHBand="0" w:evenHBand="1" w:firstRowFirstColumn="0" w:firstRowLastColumn="0" w:lastRowFirstColumn="0" w:lastRowLastColumn="0"/>
             </w:pPr>
             <w:r>
-              <w:t>Aantal passerende voertuigen per wegdeel</w:t>
+              <w:t xml:space="preserve">Aantal passerende voertuigen per </w:t>
+            </w:r>
+            <w:proofErr w:type="spellStart"/>
+            <w:r>
+              <w:t>wegdeel</w:t>
+            </w:r>
+            <w:proofErr w:type="spellEnd"/>
+          </w:p>
+        </w:tc>
+        <w:tc>
+          <w:tcPr>
+            <w:tcW w:w="861" w:type="pct"/>
+          </w:tcPr>
+          <w:p>
+            <w:pPr>
+              <w:cnfStyle w:val="000000010000" w:firstRow="0" w:lastRow="0" w:firstColumn="0" w:lastColumn="0" w:oddVBand="0" w:evenVBand="0" w:oddHBand="0" w:evenHBand="1" w:firstRowFirstColumn="0" w:firstRowLastColumn="0" w:lastRowFirstColumn="0" w:lastRowLastColumn="0"/>
+            </w:pPr>
+            <w:r>
+              <w:t>Wel Automatiseren</w:t>
             </w:r>
           </w:p>
         </w:tc>
         <w:tc>
           <w:tcPr>
-            <w:tcW w:w="860" w:type="pct"/>
+            <w:tcW w:w="1482" w:type="pct"/>
           </w:tcPr>
           <w:p>
             <w:pPr>
               <w:cnfStyle w:val="000000010000" w:firstRow="0" w:lastRow="0" w:firstColumn="0" w:lastColumn="0" w:oddVBand="0" w:evenVBand="0" w:oddHBand="0" w:evenHBand="1" w:firstRowFirstColumn="0" w:firstRowLastColumn="0" w:lastRowFirstColumn="0" w:lastRowLastColumn="0"/>
             </w:pPr>
-          </w:p>
-        </w:tc>
-        <w:tc>
-          <w:tcPr>
-            <w:tcW w:w="1483" w:type="pct"/>
-          </w:tcPr>
-          <w:p>
-            <w:pPr>
-              <w:cnfStyle w:val="000000010000" w:firstRow="0" w:lastRow="0" w:firstColumn="0" w:lastColumn="0" w:oddVBand="0" w:evenVBand="0" w:oddHBand="0" w:evenHBand="1" w:firstRowFirstColumn="0" w:firstRowLastColumn="0" w:lastRowFirstColumn="0" w:lastRowLastColumn="0"/>
-            </w:pPr>
+            <w:r>
+              <w:t xml:space="preserve">Handig omdat je dan weet hoeveel auto’s passeren per </w:t>
+            </w:r>
+            <w:proofErr w:type="spellStart"/>
+            <w:r>
+              <w:t>wegdeel</w:t>
+            </w:r>
+            <w:proofErr w:type="spellEnd"/>
+            <w:r>
+              <w:t xml:space="preserve"> langs rijden. Kan je het beste met een soort sensor doen.</w:t>
+            </w:r>
           </w:p>
         </w:tc>
       </w:tr>
@@ -485,18 +547,11 @@
             <w:tcW w:w="988" w:type="pct"/>
           </w:tcPr>
           <w:p>
+            <w:proofErr w:type="spellStart"/>
             <w:r>
-              <w:t>A</w:t>
+              <w:t>A.Energie</w:t>
             </w:r>
-            <w:r>
-              <w:t>.</w:t>
-            </w:r>
-            <w:r>
-              <w:t>E</w:t>
-            </w:r>
-            <w:r>
-              <w:t>nergie</w:t>
-            </w:r>
+            <w:proofErr w:type="spellEnd"/>
           </w:p>
         </w:tc>
         <w:tc>
@@ -508,26 +563,84 @@
               <w:cnfStyle w:val="000000100000" w:firstRow="0" w:lastRow="0" w:firstColumn="0" w:lastColumn="0" w:oddVBand="0" w:evenVBand="0" w:oddHBand="1" w:evenHBand="0" w:firstRowFirstColumn="0" w:firstRowLastColumn="0" w:lastRowFirstColumn="0" w:lastRowLastColumn="0"/>
             </w:pPr>
             <w:r>
-              <w:t>Maandelijkse opname stand water</w:t>
-            </w:r>
-            <w:r>
-              <w:t>-</w:t>
-            </w:r>
-            <w:r>
-              <w:t>/gas</w:t>
-            </w:r>
-            <w:r>
-              <w:t>-</w:t>
-            </w:r>
-            <w:r>
-              <w:t>/elektrameter</w:t>
+              <w:t>Maandelijkse opname stand water-/gas-/elektrameter</w:t>
             </w:r>
           </w:p>
-        </w:tc>
-        <w:tc>
-          <w:tcPr>
-            <w:tcW w:w="860" w:type="pct"/>
-          </w:tcPr>
+          <w:p>
+            <w:pPr>
+              <w:cnfStyle w:val="000000100000" w:firstRow="0" w:lastRow="0" w:firstColumn="0" w:lastColumn="0" w:oddVBand="0" w:evenVBand="0" w:oddHBand="1" w:evenHBand="0" w:firstRowFirstColumn="0" w:firstRowLastColumn="0" w:lastRowFirstColumn="0" w:lastRowLastColumn="0"/>
+            </w:pPr>
+          </w:p>
+          <w:p>
+            <w:pPr>
+              <w:cnfStyle w:val="000000100000" w:firstRow="0" w:lastRow="0" w:firstColumn="0" w:lastColumn="0" w:oddVBand="0" w:evenVBand="0" w:oddHBand="1" w:evenHBand="0" w:firstRowFirstColumn="0" w:firstRowLastColumn="0" w:lastRowFirstColumn="0" w:lastRowLastColumn="0"/>
+            </w:pPr>
+          </w:p>
+          <w:p>
+            <w:pPr>
+              <w:cnfStyle w:val="000000100000" w:firstRow="0" w:lastRow="0" w:firstColumn="0" w:lastColumn="0" w:oddVBand="0" w:evenVBand="0" w:oddHBand="1" w:evenHBand="0" w:firstRowFirstColumn="0" w:firstRowLastColumn="0" w:lastRowFirstColumn="0" w:lastRowLastColumn="0"/>
+            </w:pPr>
+          </w:p>
+          <w:p>
+            <w:pPr>
+              <w:cnfStyle w:val="000000100000" w:firstRow="0" w:lastRow="0" w:firstColumn="0" w:lastColumn="0" w:oddVBand="0" w:evenVBand="0" w:oddHBand="1" w:evenHBand="0" w:firstRowFirstColumn="0" w:firstRowLastColumn="0" w:lastRowFirstColumn="0" w:lastRowLastColumn="0"/>
+            </w:pPr>
+          </w:p>
+          <w:p>
+            <w:pPr>
+              <w:cnfStyle w:val="000000100000" w:firstRow="0" w:lastRow="0" w:firstColumn="0" w:lastColumn="0" w:oddVBand="0" w:evenVBand="0" w:oddHBand="1" w:evenHBand="0" w:firstRowFirstColumn="0" w:firstRowLastColumn="0" w:lastRowFirstColumn="0" w:lastRowLastColumn="0"/>
+            </w:pPr>
+          </w:p>
+          <w:p>
+            <w:pPr>
+              <w:cnfStyle w:val="000000100000" w:firstRow="0" w:lastRow="0" w:firstColumn="0" w:lastColumn="0" w:oddVBand="0" w:evenVBand="0" w:oddHBand="1" w:evenHBand="0" w:firstRowFirstColumn="0" w:firstRowLastColumn="0" w:lastRowFirstColumn="0" w:lastRowLastColumn="0"/>
+            </w:pPr>
+          </w:p>
+          <w:p>
+            <w:pPr>
+              <w:cnfStyle w:val="000000100000" w:firstRow="0" w:lastRow="0" w:firstColumn="0" w:lastColumn="0" w:oddVBand="0" w:evenVBand="0" w:oddHBand="1" w:evenHBand="0" w:firstRowFirstColumn="0" w:firstRowLastColumn="0" w:lastRowFirstColumn="0" w:lastRowLastColumn="0"/>
+            </w:pPr>
+          </w:p>
+          <w:p>
+            <w:pPr>
+              <w:cnfStyle w:val="000000100000" w:firstRow="0" w:lastRow="0" w:firstColumn="0" w:lastColumn="0" w:oddVBand="0" w:evenVBand="0" w:oddHBand="1" w:evenHBand="0" w:firstRowFirstColumn="0" w:firstRowLastColumn="0" w:lastRowFirstColumn="0" w:lastRowLastColumn="0"/>
+            </w:pPr>
+          </w:p>
+          <w:p>
+            <w:pPr>
+              <w:cnfStyle w:val="000000100000" w:firstRow="0" w:lastRow="0" w:firstColumn="0" w:lastColumn="0" w:oddVBand="0" w:evenVBand="0" w:oddHBand="1" w:evenHBand="0" w:firstRowFirstColumn="0" w:firstRowLastColumn="0" w:lastRowFirstColumn="0" w:lastRowLastColumn="0"/>
+            </w:pPr>
+          </w:p>
+          <w:p>
+            <w:pPr>
+              <w:cnfStyle w:val="000000100000" w:firstRow="0" w:lastRow="0" w:firstColumn="0" w:lastColumn="0" w:oddVBand="0" w:evenVBand="0" w:oddHBand="1" w:evenHBand="0" w:firstRowFirstColumn="0" w:firstRowLastColumn="0" w:lastRowFirstColumn="0" w:lastRowLastColumn="0"/>
+            </w:pPr>
+          </w:p>
+          <w:p>
+            <w:pPr>
+              <w:cnfStyle w:val="000000100000" w:firstRow="0" w:lastRow="0" w:firstColumn="0" w:lastColumn="0" w:oddVBand="0" w:evenVBand="0" w:oddHBand="1" w:evenHBand="0" w:firstRowFirstColumn="0" w:firstRowLastColumn="0" w:lastRowFirstColumn="0" w:lastRowLastColumn="0"/>
+            </w:pPr>
+          </w:p>
+          <w:p>
+            <w:pPr>
+              <w:cnfStyle w:val="000000100000" w:firstRow="0" w:lastRow="0" w:firstColumn="0" w:lastColumn="0" w:oddVBand="0" w:evenVBand="0" w:oddHBand="1" w:evenHBand="0" w:firstRowFirstColumn="0" w:firstRowLastColumn="0" w:lastRowFirstColumn="0" w:lastRowLastColumn="0"/>
+            </w:pPr>
+          </w:p>
+          <w:p>
+            <w:pPr>
+              <w:cnfStyle w:val="000000100000" w:firstRow="0" w:lastRow="0" w:firstColumn="0" w:lastColumn="0" w:oddVBand="0" w:evenVBand="0" w:oddHBand="1" w:evenHBand="0" w:firstRowFirstColumn="0" w:firstRowLastColumn="0" w:lastRowFirstColumn="0" w:lastRowLastColumn="0"/>
+            </w:pPr>
+          </w:p>
+          <w:p>
+            <w:pPr>
+              <w:cnfStyle w:val="000000100000" w:firstRow="0" w:lastRow="0" w:firstColumn="0" w:lastColumn="0" w:oddVBand="0" w:evenVBand="0" w:oddHBand="1" w:evenHBand="0" w:firstRowFirstColumn="0" w:firstRowLastColumn="0" w:lastRowFirstColumn="0" w:lastRowLastColumn="0"/>
+            </w:pPr>
+          </w:p>
+          <w:p>
+            <w:pPr>
+              <w:cnfStyle w:val="000000100000" w:firstRow="0" w:lastRow="0" w:firstColumn="0" w:lastColumn="0" w:oddVBand="0" w:evenVBand="0" w:oddHBand="1" w:evenHBand="0" w:firstRowFirstColumn="0" w:firstRowLastColumn="0" w:lastRowFirstColumn="0" w:lastRowLastColumn="0"/>
+            </w:pPr>
+          </w:p>
           <w:p>
             <w:pPr>
               <w:cnfStyle w:val="000000100000" w:firstRow="0" w:lastRow="0" w:firstColumn="0" w:lastColumn="0" w:oddVBand="0" w:evenVBand="0" w:oddHBand="1" w:evenHBand="0" w:firstRowFirstColumn="0" w:firstRowLastColumn="0" w:lastRowFirstColumn="0" w:lastRowLastColumn="0"/>
@@ -536,12 +649,28 @@
         </w:tc>
         <w:tc>
           <w:tcPr>
-            <w:tcW w:w="1483" w:type="pct"/>
+            <w:tcW w:w="861" w:type="pct"/>
           </w:tcPr>
           <w:p>
             <w:pPr>
               <w:cnfStyle w:val="000000100000" w:firstRow="0" w:lastRow="0" w:firstColumn="0" w:lastColumn="0" w:oddVBand="0" w:evenVBand="0" w:oddHBand="1" w:evenHBand="0" w:firstRowFirstColumn="0" w:firstRowLastColumn="0" w:lastRowFirstColumn="0" w:lastRowLastColumn="0"/>
             </w:pPr>
+            <w:r>
+              <w:t>Wel Automatiseren</w:t>
+            </w:r>
+          </w:p>
+        </w:tc>
+        <w:tc>
+          <w:tcPr>
+            <w:tcW w:w="1482" w:type="pct"/>
+          </w:tcPr>
+          <w:p>
+            <w:pPr>
+              <w:cnfStyle w:val="000000100000" w:firstRow="0" w:lastRow="0" w:firstColumn="0" w:lastColumn="0" w:oddVBand="0" w:evenVBand="0" w:oddHBand="1" w:evenHBand="0" w:firstRowFirstColumn="0" w:firstRowLastColumn="0" w:lastRowFirstColumn="0" w:lastRowLastColumn="0"/>
+            </w:pPr>
+            <w:r>
+              <w:t>Door water gas en de elektrameter te automatiseren kan je automatiseren dat de maandelijkse hoeveelheden bijgehouden worden. Dat is handig als je terrein heb</w:t>
+            </w:r>
           </w:p>
         </w:tc>
       </w:tr>
@@ -555,12 +684,12 @@
             <w:tcW w:w="988" w:type="pct"/>
           </w:tcPr>
           <w:p>
+            <w:proofErr w:type="spellStart"/>
             <w:r>
-              <w:t>A.</w:t>
+              <w:lastRenderedPageBreak/>
+              <w:t>A.Snelheid</w:t>
             </w:r>
-            <w:r>
-              <w:t>Snelheid</w:t>
-            </w:r>
+            <w:proofErr w:type="spellEnd"/>
           </w:p>
         </w:tc>
         <w:tc>
@@ -578,22 +707,28 @@
         </w:tc>
         <w:tc>
           <w:tcPr>
-            <w:tcW w:w="860" w:type="pct"/>
+            <w:tcW w:w="861" w:type="pct"/>
           </w:tcPr>
           <w:p>
             <w:pPr>
               <w:cnfStyle w:val="000000010000" w:firstRow="0" w:lastRow="0" w:firstColumn="0" w:lastColumn="0" w:oddVBand="0" w:evenVBand="0" w:oddHBand="0" w:evenHBand="1" w:firstRowFirstColumn="0" w:firstRowLastColumn="0" w:lastRowFirstColumn="0" w:lastRowLastColumn="0"/>
             </w:pPr>
+            <w:r>
+              <w:t>Wel Automatiseren</w:t>
+            </w:r>
           </w:p>
         </w:tc>
         <w:tc>
           <w:tcPr>
-            <w:tcW w:w="1483" w:type="pct"/>
+            <w:tcW w:w="1482" w:type="pct"/>
           </w:tcPr>
           <w:p>
             <w:pPr>
               <w:cnfStyle w:val="000000010000" w:firstRow="0" w:lastRow="0" w:firstColumn="0" w:lastColumn="0" w:oddVBand="0" w:evenVBand="0" w:oddHBand="0" w:evenHBand="1" w:firstRowFirstColumn="0" w:firstRowLastColumn="0" w:lastRowFirstColumn="0" w:lastRowLastColumn="0"/>
             </w:pPr>
+            <w:r>
+              <w:t>Dit kan je beter laten automatiseren want dan kan je bijhouden hoe hard er word gereden in op de variabele plekken. Op deze manier kan je een gemiddelde vinden van hoe hard iedereen rijdt en wat er aan gedaan kan worden. Hiervoor kan je een soort snelheidsmeter automatiseren.</w:t>
+            </w:r>
           </w:p>
         </w:tc>
       </w:tr>
@@ -607,12 +742,11 @@
             <w:tcW w:w="988" w:type="pct"/>
           </w:tcPr>
           <w:p>
+            <w:proofErr w:type="spellStart"/>
             <w:r>
-              <w:t>A.</w:t>
+              <w:t>A.Schoon</w:t>
             </w:r>
-            <w:r>
-              <w:t>Schoon</w:t>
-            </w:r>
+            <w:proofErr w:type="spellEnd"/>
           </w:p>
         </w:tc>
         <w:tc>
@@ -630,22 +764,28 @@
         </w:tc>
         <w:tc>
           <w:tcPr>
-            <w:tcW w:w="860" w:type="pct"/>
+            <w:tcW w:w="861" w:type="pct"/>
           </w:tcPr>
           <w:p>
             <w:pPr>
               <w:cnfStyle w:val="000000100000" w:firstRow="0" w:lastRow="0" w:firstColumn="0" w:lastColumn="0" w:oddVBand="0" w:evenVBand="0" w:oddHBand="1" w:evenHBand="0" w:firstRowFirstColumn="0" w:firstRowLastColumn="0" w:lastRowFirstColumn="0" w:lastRowLastColumn="0"/>
             </w:pPr>
+            <w:r>
+              <w:t>Niet Automatiseren</w:t>
+            </w:r>
           </w:p>
         </w:tc>
         <w:tc>
           <w:tcPr>
-            <w:tcW w:w="1483" w:type="pct"/>
+            <w:tcW w:w="1482" w:type="pct"/>
           </w:tcPr>
           <w:p>
             <w:pPr>
               <w:cnfStyle w:val="000000100000" w:firstRow="0" w:lastRow="0" w:firstColumn="0" w:lastColumn="0" w:oddVBand="0" w:evenVBand="0" w:oddHBand="1" w:evenHBand="0" w:firstRowFirstColumn="0" w:firstRowLastColumn="0" w:lastRowFirstColumn="0" w:lastRowLastColumn="0"/>
             </w:pPr>
+            <w:r>
+              <w:t>In principe is handmatig en zelf kijken voldoende, dit is niet zo een belangrijk onderdeel om te automatiseren.</w:t>
+            </w:r>
           </w:p>
         </w:tc>
       </w:tr>
@@ -659,12 +799,11 @@
             <w:tcW w:w="988" w:type="pct"/>
           </w:tcPr>
           <w:p>
+            <w:proofErr w:type="spellStart"/>
             <w:r>
-              <w:t>A.</w:t>
+              <w:t>A.KentekenCheck</w:t>
             </w:r>
-            <w:r>
-              <w:t>KentekenCheck</w:t>
-            </w:r>
+            <w:proofErr w:type="spellEnd"/>
           </w:p>
         </w:tc>
         <w:tc>
@@ -682,22 +821,28 @@
         </w:tc>
         <w:tc>
           <w:tcPr>
-            <w:tcW w:w="860" w:type="pct"/>
+            <w:tcW w:w="861" w:type="pct"/>
           </w:tcPr>
           <w:p>
             <w:pPr>
               <w:cnfStyle w:val="000000010000" w:firstRow="0" w:lastRow="0" w:firstColumn="0" w:lastColumn="0" w:oddVBand="0" w:evenVBand="0" w:oddHBand="0" w:evenHBand="1" w:firstRowFirstColumn="0" w:firstRowLastColumn="0" w:lastRowFirstColumn="0" w:lastRowLastColumn="0"/>
             </w:pPr>
+            <w:r>
+              <w:t>Wel Automatiseren</w:t>
+            </w:r>
           </w:p>
         </w:tc>
         <w:tc>
           <w:tcPr>
-            <w:tcW w:w="1483" w:type="pct"/>
+            <w:tcW w:w="1482" w:type="pct"/>
           </w:tcPr>
           <w:p>
             <w:pPr>
               <w:cnfStyle w:val="000000010000" w:firstRow="0" w:lastRow="0" w:firstColumn="0" w:lastColumn="0" w:oddVBand="0" w:evenVBand="0" w:oddHBand="0" w:evenHBand="1" w:firstRowFirstColumn="0" w:firstRowLastColumn="0" w:lastRowFirstColumn="0" w:lastRowLastColumn="0"/>
             </w:pPr>
+            <w:r>
+              <w:t>Je wilt natuurlijk niet dat onbevoegde mensen met een vals kenteken je terrein binnen vallen. Daarom is het goed om een kentekenscanner te hebben voor het geval er iemand misbruik wilt maken.</w:t>
+            </w:r>
           </w:p>
         </w:tc>
       </w:tr>
@@ -711,15 +856,11 @@
             <w:tcW w:w="988" w:type="pct"/>
           </w:tcPr>
           <w:p>
+            <w:proofErr w:type="spellStart"/>
             <w:r>
-              <w:t>A.</w:t>
+              <w:t>A.AfvalBakken</w:t>
             </w:r>
-            <w:r>
-              <w:t>Afval</w:t>
-            </w:r>
-            <w:r>
-              <w:t>Bakken</w:t>
-            </w:r>
+            <w:proofErr w:type="spellEnd"/>
           </w:p>
         </w:tc>
         <w:tc>
@@ -737,27 +878,39 @@
         </w:tc>
         <w:tc>
           <w:tcPr>
-            <w:tcW w:w="860" w:type="pct"/>
+            <w:tcW w:w="861" w:type="pct"/>
           </w:tcPr>
           <w:p>
             <w:pPr>
               <w:cnfStyle w:val="000000100000" w:firstRow="0" w:lastRow="0" w:firstColumn="0" w:lastColumn="0" w:oddVBand="0" w:evenVBand="0" w:oddHBand="1" w:evenHBand="0" w:firstRowFirstColumn="0" w:firstRowLastColumn="0" w:lastRowFirstColumn="0" w:lastRowLastColumn="0"/>
             </w:pPr>
+            <w:r>
+              <w:t>Wel Automatiseren</w:t>
+            </w:r>
           </w:p>
         </w:tc>
         <w:tc>
           <w:tcPr>
-            <w:tcW w:w="1483" w:type="pct"/>
+            <w:tcW w:w="1482" w:type="pct"/>
           </w:tcPr>
           <w:p>
             <w:pPr>
               <w:cnfStyle w:val="000000100000" w:firstRow="0" w:lastRow="0" w:firstColumn="0" w:lastColumn="0" w:oddVBand="0" w:evenVBand="0" w:oddHBand="1" w:evenHBand="0" w:firstRowFirstColumn="0" w:firstRowLastColumn="0" w:lastRowFirstColumn="0" w:lastRowLastColumn="0"/>
             </w:pPr>
-          </w:p>
-          <w:p>
-            <w:pPr>
-              <w:cnfStyle w:val="000000100000" w:firstRow="0" w:lastRow="0" w:firstColumn="0" w:lastColumn="0" w:oddVBand="0" w:evenVBand="0" w:oddHBand="1" w:evenHBand="0" w:firstRowFirstColumn="0" w:firstRowLastColumn="0" w:lastRowFirstColumn="0" w:lastRowLastColumn="0"/>
-            </w:pPr>
+            <w:r>
+              <w:t>Dit</w:t>
+            </w:r>
+            <w:bookmarkStart w:id="0" w:name="_GoBack"/>
+            <w:bookmarkEnd w:id="0"/>
+            <w:r>
+              <w:t xml:space="preserve"> kan je het beste laten automatiseren, want als je dit handmatig moet bij houden dan kan dat best lang nog duren, door een soort sensor aan te brengen in </w:t>
+            </w:r>
+            <w:r>
+              <w:t xml:space="preserve">de </w:t>
+            </w:r>
+            <w:r>
+              <w:t>container weet je precies wanneer die vol of nog leeg is.</w:t>
+            </w:r>
           </w:p>
         </w:tc>
       </w:tr>
@@ -771,12 +924,11 @@
             <w:tcW w:w="988" w:type="pct"/>
           </w:tcPr>
           <w:p>
+            <w:proofErr w:type="spellStart"/>
             <w:r>
-              <w:t>A.</w:t>
+              <w:t>A.Afval</w:t>
             </w:r>
-            <w:r>
-              <w:t>Afval</w:t>
-            </w:r>
+            <w:proofErr w:type="spellEnd"/>
           </w:p>
         </w:tc>
         <w:tc>
@@ -794,29 +946,35 @@
         </w:tc>
         <w:tc>
           <w:tcPr>
-            <w:tcW w:w="860" w:type="pct"/>
+            <w:tcW w:w="861" w:type="pct"/>
           </w:tcPr>
           <w:p>
             <w:pPr>
               <w:cnfStyle w:val="000000010000" w:firstRow="0" w:lastRow="0" w:firstColumn="0" w:lastColumn="0" w:oddVBand="0" w:evenVBand="0" w:oddHBand="0" w:evenHBand="1" w:firstRowFirstColumn="0" w:firstRowLastColumn="0" w:lastRowFirstColumn="0" w:lastRowLastColumn="0"/>
             </w:pPr>
+            <w:r>
+              <w:t>Niet automatiseren</w:t>
+            </w:r>
           </w:p>
         </w:tc>
         <w:tc>
           <w:tcPr>
-            <w:tcW w:w="1483" w:type="pct"/>
+            <w:tcW w:w="1482" w:type="pct"/>
           </w:tcPr>
           <w:p>
             <w:pPr>
               <w:cnfStyle w:val="000000010000" w:firstRow="0" w:lastRow="0" w:firstColumn="0" w:lastColumn="0" w:oddVBand="0" w:evenVBand="0" w:oddHBand="0" w:evenHBand="1" w:firstRowFirstColumn="0" w:firstRowLastColumn="0" w:lastRowFirstColumn="0" w:lastRowLastColumn="0"/>
             </w:pPr>
+            <w:r>
+              <w:t xml:space="preserve">Ook deze automatisering lijkt me best nutteloos, omdat handmatig ook dit veel efficiënter werkt. En daarom denk ik automatisering </w:t>
+            </w:r>
           </w:p>
         </w:tc>
       </w:tr>
     </w:tbl>
     <w:p>
-      <w:bookmarkStart w:id="0" w:name="_Hlk83132642"/>
-      <w:bookmarkEnd w:id="0"/>
+      <w:bookmarkStart w:id="1" w:name="_Hlk83132642"/>
+      <w:bookmarkEnd w:id="1"/>
     </w:p>
     <w:sectPr>
       <w:headerReference w:type="default" r:id="rId17"/>
@@ -831,7 +989,7 @@
 </file>
 
 <file path=word/endnotes.xml><?xml version="1.0" encoding="utf-8"?>
-<w:endnotes xmlns:wpc="http://schemas.microsoft.com/office/word/2010/wordprocessingCanvas" xmlns:cx="http://schemas.microsoft.com/office/drawing/2014/chartex" xmlns:cx1="http://schemas.microsoft.com/office/drawing/2015/9/8/chartex" xmlns:cx2="http://schemas.microsoft.com/office/drawing/2015/10/21/chartex" xmlns:cx3="http://schemas.microsoft.com/office/drawing/2016/5/9/chartex" xmlns:cx4="http://schemas.microsoft.com/office/drawing/2016/5/10/chartex" xmlns:cx5="http://schemas.microsoft.com/office/drawing/2016/5/11/chartex" xmlns:cx6="http://schemas.microsoft.com/office/drawing/2016/5/12/chartex" xmlns:cx7="http://schemas.microsoft.com/office/drawing/2016/5/13/chartex" xmlns:cx8="http://schemas.microsoft.com/office/drawing/2016/5/14/chartex" xmlns:mc="http://schemas.openxmlformats.org/markup-compatibility/2006" xmlns:aink="http://schemas.microsoft.com/office/drawing/2016/ink" xmlns:am3d="http://schemas.microsoft.com/office/drawing/2017/model3d" xmlns:o="urn:schemas-microsoft-com:office:office" xmlns:oel="http://schemas.microsoft.com/office/2019/extlst" xmlns:r="http://schemas.openxmlformats.org/officeDocument/2006/relationships" xmlns:m="http://schemas.openxmlformats.org/officeDocument/2006/math" xmlns:v="urn:schemas-microsoft-com:vml" xmlns:wp14="http://schemas.microsoft.com/office/word/2010/wordprocessingDrawing" xmlns:wp="http://schemas.openxmlformats.org/drawingml/2006/wordprocessingDrawing" xmlns:w10="urn:schemas-microsoft-com:office:word" xmlns:w="http://schemas.openxmlformats.org/wordprocessingml/2006/main" xmlns:w14="http://schemas.microsoft.com/office/word/2010/wordml" xmlns:w15="http://schemas.microsoft.com/office/word/2012/wordml" xmlns:w16cex="http://schemas.microsoft.com/office/word/2018/wordml/cex" xmlns:w16cid="http://schemas.microsoft.com/office/word/2016/wordml/cid" xmlns:w16="http://schemas.microsoft.com/office/word/2018/wordml" xmlns:w16sdtdh="http://schemas.microsoft.com/office/word/2020/wordml/sdtdatahash" xmlns:w16se="http://schemas.microsoft.com/office/word/2015/wordml/symex" xmlns:wpg="http://schemas.microsoft.com/office/word/2010/wordprocessingGroup" xmlns:wpi="http://schemas.microsoft.com/office/word/2010/wordprocessingInk" xmlns:wne="http://schemas.microsoft.com/office/word/2006/wordml" xmlns:wps="http://schemas.microsoft.com/office/word/2010/wordprocessingShape" mc:Ignorable="w14 w15 w16se w16cid w16 w16cex w16sdtdh wp14">
+<w:endnotes xmlns:wpc="http://schemas.microsoft.com/office/word/2010/wordprocessingCanvas" xmlns:cx="http://schemas.microsoft.com/office/drawing/2014/chartex" xmlns:cx1="http://schemas.microsoft.com/office/drawing/2015/9/8/chartex" xmlns:cx2="http://schemas.microsoft.com/office/drawing/2015/10/21/chartex" xmlns:cx3="http://schemas.microsoft.com/office/drawing/2016/5/9/chartex" xmlns:cx4="http://schemas.microsoft.com/office/drawing/2016/5/10/chartex" xmlns:cx5="http://schemas.microsoft.com/office/drawing/2016/5/11/chartex" xmlns:cx6="http://schemas.microsoft.com/office/drawing/2016/5/12/chartex" xmlns:cx7="http://schemas.microsoft.com/office/drawing/2016/5/13/chartex" xmlns:cx8="http://schemas.microsoft.com/office/drawing/2016/5/14/chartex" xmlns:mc="http://schemas.openxmlformats.org/markup-compatibility/2006" xmlns:aink="http://schemas.microsoft.com/office/drawing/2016/ink" xmlns:am3d="http://schemas.microsoft.com/office/drawing/2017/model3d" xmlns:o="urn:schemas-microsoft-com:office:office" xmlns:r="http://schemas.openxmlformats.org/officeDocument/2006/relationships" xmlns:m="http://schemas.openxmlformats.org/officeDocument/2006/math" xmlns:v="urn:schemas-microsoft-com:vml" xmlns:wp14="http://schemas.microsoft.com/office/word/2010/wordprocessingDrawing" xmlns:wp="http://schemas.openxmlformats.org/drawingml/2006/wordprocessingDrawing" xmlns:w10="urn:schemas-microsoft-com:office:word" xmlns:w="http://schemas.openxmlformats.org/wordprocessingml/2006/main" xmlns:w14="http://schemas.microsoft.com/office/word/2010/wordml" xmlns:w15="http://schemas.microsoft.com/office/word/2012/wordml" xmlns:w16cid="http://schemas.microsoft.com/office/word/2016/wordml/cid" xmlns:w16se="http://schemas.microsoft.com/office/word/2015/wordml/symex" xmlns:wpg="http://schemas.microsoft.com/office/word/2010/wordprocessingGroup" xmlns:wpi="http://schemas.microsoft.com/office/word/2010/wordprocessingInk" xmlns:wne="http://schemas.microsoft.com/office/word/2006/wordml" xmlns:wps="http://schemas.microsoft.com/office/word/2010/wordprocessingShape" mc:Ignorable="w14 w15 w16se w16cid wp14">
   <w:endnote w:type="separator" w:id="-1">
     <w:p>
       <w:pPr>
@@ -856,7 +1014,7 @@
 </file>
 
 <file path=word/footer1.xml><?xml version="1.0" encoding="utf-8"?>
-<w:ftr xmlns:wpc="http://schemas.microsoft.com/office/word/2010/wordprocessingCanvas" xmlns:cx="http://schemas.microsoft.com/office/drawing/2014/chartex" xmlns:cx1="http://schemas.microsoft.com/office/drawing/2015/9/8/chartex" xmlns:cx2="http://schemas.microsoft.com/office/drawing/2015/10/21/chartex" xmlns:cx3="http://schemas.microsoft.com/office/drawing/2016/5/9/chartex" xmlns:cx4="http://schemas.microsoft.com/office/drawing/2016/5/10/chartex" xmlns:cx5="http://schemas.microsoft.com/office/drawing/2016/5/11/chartex" xmlns:cx6="http://schemas.microsoft.com/office/drawing/2016/5/12/chartex" xmlns:cx7="http://schemas.microsoft.com/office/drawing/2016/5/13/chartex" xmlns:cx8="http://schemas.microsoft.com/office/drawing/2016/5/14/chartex" xmlns:mc="http://schemas.openxmlformats.org/markup-compatibility/2006" xmlns:aink="http://schemas.microsoft.com/office/drawing/2016/ink" xmlns:am3d="http://schemas.microsoft.com/office/drawing/2017/model3d" xmlns:o="urn:schemas-microsoft-com:office:office" xmlns:oel="http://schemas.microsoft.com/office/2019/extlst" xmlns:r="http://schemas.openxmlformats.org/officeDocument/2006/relationships" xmlns:m="http://schemas.openxmlformats.org/officeDocument/2006/math" xmlns:v="urn:schemas-microsoft-com:vml" xmlns:wp14="http://schemas.microsoft.com/office/word/2010/wordprocessingDrawing" xmlns:wp="http://schemas.openxmlformats.org/drawingml/2006/wordprocessingDrawing" xmlns:w10="urn:schemas-microsoft-com:office:word" xmlns:w="http://schemas.openxmlformats.org/wordprocessingml/2006/main" xmlns:w14="http://schemas.microsoft.com/office/word/2010/wordml" xmlns:w15="http://schemas.microsoft.com/office/word/2012/wordml" xmlns:w16cex="http://schemas.microsoft.com/office/word/2018/wordml/cex" xmlns:w16cid="http://schemas.microsoft.com/office/word/2016/wordml/cid" xmlns:w16="http://schemas.microsoft.com/office/word/2018/wordml" xmlns:w16sdtdh="http://schemas.microsoft.com/office/word/2020/wordml/sdtdatahash" xmlns:w16se="http://schemas.microsoft.com/office/word/2015/wordml/symex" xmlns:wpg="http://schemas.microsoft.com/office/word/2010/wordprocessingGroup" xmlns:wpi="http://schemas.microsoft.com/office/word/2010/wordprocessingInk" xmlns:wne="http://schemas.microsoft.com/office/word/2006/wordml" xmlns:wps="http://schemas.microsoft.com/office/word/2010/wordprocessingShape" mc:Ignorable="w14 w15 w16se w16cid w16 w16cex w16sdtdh wp14">
+<w:ftr xmlns:wpc="http://schemas.microsoft.com/office/word/2010/wordprocessingCanvas" xmlns:cx="http://schemas.microsoft.com/office/drawing/2014/chartex" xmlns:cx1="http://schemas.microsoft.com/office/drawing/2015/9/8/chartex" xmlns:cx2="http://schemas.microsoft.com/office/drawing/2015/10/21/chartex" xmlns:cx3="http://schemas.microsoft.com/office/drawing/2016/5/9/chartex" xmlns:cx4="http://schemas.microsoft.com/office/drawing/2016/5/10/chartex" xmlns:cx5="http://schemas.microsoft.com/office/drawing/2016/5/11/chartex" xmlns:cx6="http://schemas.microsoft.com/office/drawing/2016/5/12/chartex" xmlns:cx7="http://schemas.microsoft.com/office/drawing/2016/5/13/chartex" xmlns:cx8="http://schemas.microsoft.com/office/drawing/2016/5/14/chartex" xmlns:mc="http://schemas.openxmlformats.org/markup-compatibility/2006" xmlns:aink="http://schemas.microsoft.com/office/drawing/2016/ink" xmlns:am3d="http://schemas.microsoft.com/office/drawing/2017/model3d" xmlns:o="urn:schemas-microsoft-com:office:office" xmlns:r="http://schemas.openxmlformats.org/officeDocument/2006/relationships" xmlns:m="http://schemas.openxmlformats.org/officeDocument/2006/math" xmlns:v="urn:schemas-microsoft-com:vml" xmlns:wp14="http://schemas.microsoft.com/office/word/2010/wordprocessingDrawing" xmlns:wp="http://schemas.openxmlformats.org/drawingml/2006/wordprocessingDrawing" xmlns:w10="urn:schemas-microsoft-com:office:word" xmlns:w="http://schemas.openxmlformats.org/wordprocessingml/2006/main" xmlns:w14="http://schemas.microsoft.com/office/word/2010/wordml" xmlns:w15="http://schemas.microsoft.com/office/word/2012/wordml" xmlns:w16cid="http://schemas.microsoft.com/office/word/2016/wordml/cid" xmlns:w16se="http://schemas.microsoft.com/office/word/2015/wordml/symex" xmlns:wpg="http://schemas.microsoft.com/office/word/2010/wordprocessingGroup" xmlns:wpi="http://schemas.microsoft.com/office/word/2010/wordprocessingInk" xmlns:wne="http://schemas.microsoft.com/office/word/2006/wordml" xmlns:wps="http://schemas.microsoft.com/office/word/2010/wordprocessingShape" mc:Ignorable="w14 w15 w16se w16cid wp14">
   <w:p>
     <w:pPr>
       <w:pStyle w:val="Voettekst"/>
@@ -866,7 +1024,7 @@
 </file>
 
 <file path=word/footer2.xml><?xml version="1.0" encoding="utf-8"?>
-<w:ftr xmlns:wpc="http://schemas.microsoft.com/office/word/2010/wordprocessingCanvas" xmlns:cx="http://schemas.microsoft.com/office/drawing/2014/chartex" xmlns:cx1="http://schemas.microsoft.com/office/drawing/2015/9/8/chartex" xmlns:cx2="http://schemas.microsoft.com/office/drawing/2015/10/21/chartex" xmlns:cx3="http://schemas.microsoft.com/office/drawing/2016/5/9/chartex" xmlns:cx4="http://schemas.microsoft.com/office/drawing/2016/5/10/chartex" xmlns:cx5="http://schemas.microsoft.com/office/drawing/2016/5/11/chartex" xmlns:cx6="http://schemas.microsoft.com/office/drawing/2016/5/12/chartex" xmlns:cx7="http://schemas.microsoft.com/office/drawing/2016/5/13/chartex" xmlns:cx8="http://schemas.microsoft.com/office/drawing/2016/5/14/chartex" xmlns:mc="http://schemas.openxmlformats.org/markup-compatibility/2006" xmlns:aink="http://schemas.microsoft.com/office/drawing/2016/ink" xmlns:am3d="http://schemas.microsoft.com/office/drawing/2017/model3d" xmlns:o="urn:schemas-microsoft-com:office:office" xmlns:oel="http://schemas.microsoft.com/office/2019/extlst" xmlns:r="http://schemas.openxmlformats.org/officeDocument/2006/relationships" xmlns:m="http://schemas.openxmlformats.org/officeDocument/2006/math" xmlns:v="urn:schemas-microsoft-com:vml" xmlns:wp14="http://schemas.microsoft.com/office/word/2010/wordprocessingDrawing" xmlns:wp="http://schemas.openxmlformats.org/drawingml/2006/wordprocessingDrawing" xmlns:w10="urn:schemas-microsoft-com:office:word" xmlns:w="http://schemas.openxmlformats.org/wordprocessingml/2006/main" xmlns:w14="http://schemas.microsoft.com/office/word/2010/wordml" xmlns:w15="http://schemas.microsoft.com/office/word/2012/wordml" xmlns:w16cex="http://schemas.microsoft.com/office/word/2018/wordml/cex" xmlns:w16cid="http://schemas.microsoft.com/office/word/2016/wordml/cid" xmlns:w16="http://schemas.microsoft.com/office/word/2018/wordml" xmlns:w16sdtdh="http://schemas.microsoft.com/office/word/2020/wordml/sdtdatahash" xmlns:w16se="http://schemas.microsoft.com/office/word/2015/wordml/symex" xmlns:wpg="http://schemas.microsoft.com/office/word/2010/wordprocessingGroup" xmlns:wpi="http://schemas.microsoft.com/office/word/2010/wordprocessingInk" xmlns:wne="http://schemas.microsoft.com/office/word/2006/wordml" xmlns:wps="http://schemas.microsoft.com/office/word/2010/wordprocessingShape" mc:Ignorable="w14 w15 w16se w16cid w16 w16cex w16sdtdh wp14">
+<w:ftr xmlns:wpc="http://schemas.microsoft.com/office/word/2010/wordprocessingCanvas" xmlns:cx="http://schemas.microsoft.com/office/drawing/2014/chartex" xmlns:cx1="http://schemas.microsoft.com/office/drawing/2015/9/8/chartex" xmlns:cx2="http://schemas.microsoft.com/office/drawing/2015/10/21/chartex" xmlns:cx3="http://schemas.microsoft.com/office/drawing/2016/5/9/chartex" xmlns:cx4="http://schemas.microsoft.com/office/drawing/2016/5/10/chartex" xmlns:cx5="http://schemas.microsoft.com/office/drawing/2016/5/11/chartex" xmlns:cx6="http://schemas.microsoft.com/office/drawing/2016/5/12/chartex" xmlns:cx7="http://schemas.microsoft.com/office/drawing/2016/5/13/chartex" xmlns:cx8="http://schemas.microsoft.com/office/drawing/2016/5/14/chartex" xmlns:mc="http://schemas.openxmlformats.org/markup-compatibility/2006" xmlns:aink="http://schemas.microsoft.com/office/drawing/2016/ink" xmlns:am3d="http://schemas.microsoft.com/office/drawing/2017/model3d" xmlns:o="urn:schemas-microsoft-com:office:office" xmlns:r="http://schemas.openxmlformats.org/officeDocument/2006/relationships" xmlns:m="http://schemas.openxmlformats.org/officeDocument/2006/math" xmlns:v="urn:schemas-microsoft-com:vml" xmlns:wp14="http://schemas.microsoft.com/office/word/2010/wordprocessingDrawing" xmlns:wp="http://schemas.openxmlformats.org/drawingml/2006/wordprocessingDrawing" xmlns:w10="urn:schemas-microsoft-com:office:word" xmlns:w="http://schemas.openxmlformats.org/wordprocessingml/2006/main" xmlns:w14="http://schemas.microsoft.com/office/word/2010/wordml" xmlns:w15="http://schemas.microsoft.com/office/word/2012/wordml" xmlns:w16cid="http://schemas.microsoft.com/office/word/2016/wordml/cid" xmlns:w16se="http://schemas.microsoft.com/office/word/2015/wordml/symex" xmlns:wpg="http://schemas.microsoft.com/office/word/2010/wordprocessingGroup" xmlns:wpi="http://schemas.microsoft.com/office/word/2010/wordprocessingInk" xmlns:wne="http://schemas.microsoft.com/office/word/2006/wordml" xmlns:wps="http://schemas.microsoft.com/office/word/2010/wordprocessingShape" mc:Ignorable="w14 w15 w16se w16cid wp14">
   <w:p>
     <w:pPr>
       <w:pStyle w:val="Voettekst"/>
@@ -876,7 +1034,7 @@
 </file>
 
 <file path=word/footer3.xml><?xml version="1.0" encoding="utf-8"?>
-<w:ftr xmlns:wpc="http://schemas.microsoft.com/office/word/2010/wordprocessingCanvas" xmlns:cx="http://schemas.microsoft.com/office/drawing/2014/chartex" xmlns:cx1="http://schemas.microsoft.com/office/drawing/2015/9/8/chartex" xmlns:cx2="http://schemas.microsoft.com/office/drawing/2015/10/21/chartex" xmlns:cx3="http://schemas.microsoft.com/office/drawing/2016/5/9/chartex" xmlns:cx4="http://schemas.microsoft.com/office/drawing/2016/5/10/chartex" xmlns:cx5="http://schemas.microsoft.com/office/drawing/2016/5/11/chartex" xmlns:cx6="http://schemas.microsoft.com/office/drawing/2016/5/12/chartex" xmlns:cx7="http://schemas.microsoft.com/office/drawing/2016/5/13/chartex" xmlns:cx8="http://schemas.microsoft.com/office/drawing/2016/5/14/chartex" xmlns:mc="http://schemas.openxmlformats.org/markup-compatibility/2006" xmlns:aink="http://schemas.microsoft.com/office/drawing/2016/ink" xmlns:am3d="http://schemas.microsoft.com/office/drawing/2017/model3d" xmlns:o="urn:schemas-microsoft-com:office:office" xmlns:oel="http://schemas.microsoft.com/office/2019/extlst" xmlns:r="http://schemas.openxmlformats.org/officeDocument/2006/relationships" xmlns:m="http://schemas.openxmlformats.org/officeDocument/2006/math" xmlns:v="urn:schemas-microsoft-com:vml" xmlns:wp14="http://schemas.microsoft.com/office/word/2010/wordprocessingDrawing" xmlns:wp="http://schemas.openxmlformats.org/drawingml/2006/wordprocessingDrawing" xmlns:w10="urn:schemas-microsoft-com:office:word" xmlns:w="http://schemas.openxmlformats.org/wordprocessingml/2006/main" xmlns:w14="http://schemas.microsoft.com/office/word/2010/wordml" xmlns:w15="http://schemas.microsoft.com/office/word/2012/wordml" xmlns:w16cex="http://schemas.microsoft.com/office/word/2018/wordml/cex" xmlns:w16cid="http://schemas.microsoft.com/office/word/2016/wordml/cid" xmlns:w16="http://schemas.microsoft.com/office/word/2018/wordml" xmlns:w16sdtdh="http://schemas.microsoft.com/office/word/2020/wordml/sdtdatahash" xmlns:w16se="http://schemas.microsoft.com/office/word/2015/wordml/symex" xmlns:wpg="http://schemas.microsoft.com/office/word/2010/wordprocessingGroup" xmlns:wpi="http://schemas.microsoft.com/office/word/2010/wordprocessingInk" xmlns:wne="http://schemas.microsoft.com/office/word/2006/wordml" xmlns:wps="http://schemas.microsoft.com/office/word/2010/wordprocessingShape" mc:Ignorable="w14 w15 w16se w16cid w16 w16cex w16sdtdh wp14">
+<w:ftr xmlns:wpc="http://schemas.microsoft.com/office/word/2010/wordprocessingCanvas" xmlns:cx="http://schemas.microsoft.com/office/drawing/2014/chartex" xmlns:cx1="http://schemas.microsoft.com/office/drawing/2015/9/8/chartex" xmlns:cx2="http://schemas.microsoft.com/office/drawing/2015/10/21/chartex" xmlns:cx3="http://schemas.microsoft.com/office/drawing/2016/5/9/chartex" xmlns:cx4="http://schemas.microsoft.com/office/drawing/2016/5/10/chartex" xmlns:cx5="http://schemas.microsoft.com/office/drawing/2016/5/11/chartex" xmlns:cx6="http://schemas.microsoft.com/office/drawing/2016/5/12/chartex" xmlns:cx7="http://schemas.microsoft.com/office/drawing/2016/5/13/chartex" xmlns:cx8="http://schemas.microsoft.com/office/drawing/2016/5/14/chartex" xmlns:mc="http://schemas.openxmlformats.org/markup-compatibility/2006" xmlns:aink="http://schemas.microsoft.com/office/drawing/2016/ink" xmlns:am3d="http://schemas.microsoft.com/office/drawing/2017/model3d" xmlns:o="urn:schemas-microsoft-com:office:office" xmlns:r="http://schemas.openxmlformats.org/officeDocument/2006/relationships" xmlns:m="http://schemas.openxmlformats.org/officeDocument/2006/math" xmlns:v="urn:schemas-microsoft-com:vml" xmlns:wp14="http://schemas.microsoft.com/office/word/2010/wordprocessingDrawing" xmlns:wp="http://schemas.openxmlformats.org/drawingml/2006/wordprocessingDrawing" xmlns:w10="urn:schemas-microsoft-com:office:word" xmlns:w="http://schemas.openxmlformats.org/wordprocessingml/2006/main" xmlns:w14="http://schemas.microsoft.com/office/word/2010/wordml" xmlns:w15="http://schemas.microsoft.com/office/word/2012/wordml" xmlns:w16cid="http://schemas.microsoft.com/office/word/2016/wordml/cid" xmlns:w16se="http://schemas.microsoft.com/office/word/2015/wordml/symex" xmlns:wpg="http://schemas.microsoft.com/office/word/2010/wordprocessingGroup" xmlns:wpi="http://schemas.microsoft.com/office/word/2010/wordprocessingInk" xmlns:wne="http://schemas.microsoft.com/office/word/2006/wordml" xmlns:wps="http://schemas.microsoft.com/office/word/2010/wordprocessingShape" mc:Ignorable="w14 w15 w16se w16cid wp14">
   <w:p>
     <w:pPr>
       <w:pStyle w:val="Voettekst"/>
@@ -886,7 +1044,7 @@
 </file>
 
 <file path=word/footer4.xml><?xml version="1.0" encoding="utf-8"?>
-<w:ftr xmlns:wpc="http://schemas.microsoft.com/office/word/2010/wordprocessingCanvas" xmlns:cx="http://schemas.microsoft.com/office/drawing/2014/chartex" xmlns:cx1="http://schemas.microsoft.com/office/drawing/2015/9/8/chartex" xmlns:cx2="http://schemas.microsoft.com/office/drawing/2015/10/21/chartex" xmlns:cx3="http://schemas.microsoft.com/office/drawing/2016/5/9/chartex" xmlns:cx4="http://schemas.microsoft.com/office/drawing/2016/5/10/chartex" xmlns:cx5="http://schemas.microsoft.com/office/drawing/2016/5/11/chartex" xmlns:cx6="http://schemas.microsoft.com/office/drawing/2016/5/12/chartex" xmlns:cx7="http://schemas.microsoft.com/office/drawing/2016/5/13/chartex" xmlns:cx8="http://schemas.microsoft.com/office/drawing/2016/5/14/chartex" xmlns:mc="http://schemas.openxmlformats.org/markup-compatibility/2006" xmlns:aink="http://schemas.microsoft.com/office/drawing/2016/ink" xmlns:am3d="http://schemas.microsoft.com/office/drawing/2017/model3d" xmlns:o="urn:schemas-microsoft-com:office:office" xmlns:oel="http://schemas.microsoft.com/office/2019/extlst" xmlns:r="http://schemas.openxmlformats.org/officeDocument/2006/relationships" xmlns:m="http://schemas.openxmlformats.org/officeDocument/2006/math" xmlns:v="urn:schemas-microsoft-com:vml" xmlns:wp14="http://schemas.microsoft.com/office/word/2010/wordprocessingDrawing" xmlns:wp="http://schemas.openxmlformats.org/drawingml/2006/wordprocessingDrawing" xmlns:w10="urn:schemas-microsoft-com:office:word" xmlns:w="http://schemas.openxmlformats.org/wordprocessingml/2006/main" xmlns:w14="http://schemas.microsoft.com/office/word/2010/wordml" xmlns:w15="http://schemas.microsoft.com/office/word/2012/wordml" xmlns:w16cex="http://schemas.microsoft.com/office/word/2018/wordml/cex" xmlns:w16cid="http://schemas.microsoft.com/office/word/2016/wordml/cid" xmlns:w16="http://schemas.microsoft.com/office/word/2018/wordml" xmlns:w16sdtdh="http://schemas.microsoft.com/office/word/2020/wordml/sdtdatahash" xmlns:w16se="http://schemas.microsoft.com/office/word/2015/wordml/symex" xmlns:wpg="http://schemas.microsoft.com/office/word/2010/wordprocessingGroup" xmlns:wpi="http://schemas.microsoft.com/office/word/2010/wordprocessingInk" xmlns:wne="http://schemas.microsoft.com/office/word/2006/wordml" xmlns:wps="http://schemas.microsoft.com/office/word/2010/wordprocessingShape" mc:Ignorable="w14 w15 w16se w16cid w16 w16cex w16sdtdh wp14">
+<w:ftr xmlns:wpc="http://schemas.microsoft.com/office/word/2010/wordprocessingCanvas" xmlns:cx="http://schemas.microsoft.com/office/drawing/2014/chartex" xmlns:cx1="http://schemas.microsoft.com/office/drawing/2015/9/8/chartex" xmlns:cx2="http://schemas.microsoft.com/office/drawing/2015/10/21/chartex" xmlns:cx3="http://schemas.microsoft.com/office/drawing/2016/5/9/chartex" xmlns:cx4="http://schemas.microsoft.com/office/drawing/2016/5/10/chartex" xmlns:cx5="http://schemas.microsoft.com/office/drawing/2016/5/11/chartex" xmlns:cx6="http://schemas.microsoft.com/office/drawing/2016/5/12/chartex" xmlns:cx7="http://schemas.microsoft.com/office/drawing/2016/5/13/chartex" xmlns:cx8="http://schemas.microsoft.com/office/drawing/2016/5/14/chartex" xmlns:mc="http://schemas.openxmlformats.org/markup-compatibility/2006" xmlns:aink="http://schemas.microsoft.com/office/drawing/2016/ink" xmlns:am3d="http://schemas.microsoft.com/office/drawing/2017/model3d" xmlns:o="urn:schemas-microsoft-com:office:office" xmlns:r="http://schemas.openxmlformats.org/officeDocument/2006/relationships" xmlns:m="http://schemas.openxmlformats.org/officeDocument/2006/math" xmlns:v="urn:schemas-microsoft-com:vml" xmlns:wp14="http://schemas.microsoft.com/office/word/2010/wordprocessingDrawing" xmlns:wp="http://schemas.openxmlformats.org/drawingml/2006/wordprocessingDrawing" xmlns:w10="urn:schemas-microsoft-com:office:word" xmlns:w="http://schemas.openxmlformats.org/wordprocessingml/2006/main" xmlns:w14="http://schemas.microsoft.com/office/word/2010/wordml" xmlns:w15="http://schemas.microsoft.com/office/word/2012/wordml" xmlns:w16cid="http://schemas.microsoft.com/office/word/2016/wordml/cid" xmlns:w16se="http://schemas.microsoft.com/office/word/2015/wordml/symex" xmlns:wpg="http://schemas.microsoft.com/office/word/2010/wordprocessingGroup" xmlns:wpi="http://schemas.microsoft.com/office/word/2010/wordprocessingInk" xmlns:wne="http://schemas.microsoft.com/office/word/2006/wordml" xmlns:wps="http://schemas.microsoft.com/office/word/2010/wordprocessingShape" mc:Ignorable="w14 w15 w16se w16cid wp14">
   <w:p>
     <w:pPr>
       <w:pStyle w:val="Voettekst"/>
@@ -1076,7 +1234,7 @@
 </file>
 
 <file path=word/footnotes.xml><?xml version="1.0" encoding="utf-8"?>
-<w:footnotes xmlns:wpc="http://schemas.microsoft.com/office/word/2010/wordprocessingCanvas" xmlns:cx="http://schemas.microsoft.com/office/drawing/2014/chartex" xmlns:cx1="http://schemas.microsoft.com/office/drawing/2015/9/8/chartex" xmlns:cx2="http://schemas.microsoft.com/office/drawing/2015/10/21/chartex" xmlns:cx3="http://schemas.microsoft.com/office/drawing/2016/5/9/chartex" xmlns:cx4="http://schemas.microsoft.com/office/drawing/2016/5/10/chartex" xmlns:cx5="http://schemas.microsoft.com/office/drawing/2016/5/11/chartex" xmlns:cx6="http://schemas.microsoft.com/office/drawing/2016/5/12/chartex" xmlns:cx7="http://schemas.microsoft.com/office/drawing/2016/5/13/chartex" xmlns:cx8="http://schemas.microsoft.com/office/drawing/2016/5/14/chartex" xmlns:mc="http://schemas.openxmlformats.org/markup-compatibility/2006" xmlns:aink="http://schemas.microsoft.com/office/drawing/2016/ink" xmlns:am3d="http://schemas.microsoft.com/office/drawing/2017/model3d" xmlns:o="urn:schemas-microsoft-com:office:office" xmlns:oel="http://schemas.microsoft.com/office/2019/extlst" xmlns:r="http://schemas.openxmlformats.org/officeDocument/2006/relationships" xmlns:m="http://schemas.openxmlformats.org/officeDocument/2006/math" xmlns:v="urn:schemas-microsoft-com:vml" xmlns:wp14="http://schemas.microsoft.com/office/word/2010/wordprocessingDrawing" xmlns:wp="http://schemas.openxmlformats.org/drawingml/2006/wordprocessingDrawing" xmlns:w10="urn:schemas-microsoft-com:office:word" xmlns:w="http://schemas.openxmlformats.org/wordprocessingml/2006/main" xmlns:w14="http://schemas.microsoft.com/office/word/2010/wordml" xmlns:w15="http://schemas.microsoft.com/office/word/2012/wordml" xmlns:w16cex="http://schemas.microsoft.com/office/word/2018/wordml/cex" xmlns:w16cid="http://schemas.microsoft.com/office/word/2016/wordml/cid" xmlns:w16="http://schemas.microsoft.com/office/word/2018/wordml" xmlns:w16sdtdh="http://schemas.microsoft.com/office/word/2020/wordml/sdtdatahash" xmlns:w16se="http://schemas.microsoft.com/office/word/2015/wordml/symex" xmlns:wpg="http://schemas.microsoft.com/office/word/2010/wordprocessingGroup" xmlns:wpi="http://schemas.microsoft.com/office/word/2010/wordprocessingInk" xmlns:wne="http://schemas.microsoft.com/office/word/2006/wordml" xmlns:wps="http://schemas.microsoft.com/office/word/2010/wordprocessingShape" mc:Ignorable="w14 w15 w16se w16cid w16 w16cex w16sdtdh wp14">
+<w:footnotes xmlns:wpc="http://schemas.microsoft.com/office/word/2010/wordprocessingCanvas" xmlns:cx="http://schemas.microsoft.com/office/drawing/2014/chartex" xmlns:cx1="http://schemas.microsoft.com/office/drawing/2015/9/8/chartex" xmlns:cx2="http://schemas.microsoft.com/office/drawing/2015/10/21/chartex" xmlns:cx3="http://schemas.microsoft.com/office/drawing/2016/5/9/chartex" xmlns:cx4="http://schemas.microsoft.com/office/drawing/2016/5/10/chartex" xmlns:cx5="http://schemas.microsoft.com/office/drawing/2016/5/11/chartex" xmlns:cx6="http://schemas.microsoft.com/office/drawing/2016/5/12/chartex" xmlns:cx7="http://schemas.microsoft.com/office/drawing/2016/5/13/chartex" xmlns:cx8="http://schemas.microsoft.com/office/drawing/2016/5/14/chartex" xmlns:mc="http://schemas.openxmlformats.org/markup-compatibility/2006" xmlns:aink="http://schemas.microsoft.com/office/drawing/2016/ink" xmlns:am3d="http://schemas.microsoft.com/office/drawing/2017/model3d" xmlns:o="urn:schemas-microsoft-com:office:office" xmlns:r="http://schemas.openxmlformats.org/officeDocument/2006/relationships" xmlns:m="http://schemas.openxmlformats.org/officeDocument/2006/math" xmlns:v="urn:schemas-microsoft-com:vml" xmlns:wp14="http://schemas.microsoft.com/office/word/2010/wordprocessingDrawing" xmlns:wp="http://schemas.openxmlformats.org/drawingml/2006/wordprocessingDrawing" xmlns:w10="urn:schemas-microsoft-com:office:word" xmlns:w="http://schemas.openxmlformats.org/wordprocessingml/2006/main" xmlns:w14="http://schemas.microsoft.com/office/word/2010/wordml" xmlns:w15="http://schemas.microsoft.com/office/word/2012/wordml" xmlns:w16cid="http://schemas.microsoft.com/office/word/2016/wordml/cid" xmlns:w16se="http://schemas.microsoft.com/office/word/2015/wordml/symex" xmlns:wpg="http://schemas.microsoft.com/office/word/2010/wordprocessingGroup" xmlns:wpi="http://schemas.microsoft.com/office/word/2010/wordprocessingInk" xmlns:wne="http://schemas.microsoft.com/office/word/2006/wordml" xmlns:wps="http://schemas.microsoft.com/office/word/2010/wordprocessingShape" mc:Ignorable="w14 w15 w16se w16cid wp14">
   <w:footnote w:type="separator" w:id="-1">
     <w:p>
       <w:pPr>
@@ -1101,7 +1259,7 @@
 </file>
 
 <file path=word/header1.xml><?xml version="1.0" encoding="utf-8"?>
-<w:hdr xmlns:wpc="http://schemas.microsoft.com/office/word/2010/wordprocessingCanvas" xmlns:cx="http://schemas.microsoft.com/office/drawing/2014/chartex" xmlns:cx1="http://schemas.microsoft.com/office/drawing/2015/9/8/chartex" xmlns:cx2="http://schemas.microsoft.com/office/drawing/2015/10/21/chartex" xmlns:cx3="http://schemas.microsoft.com/office/drawing/2016/5/9/chartex" xmlns:cx4="http://schemas.microsoft.com/office/drawing/2016/5/10/chartex" xmlns:cx5="http://schemas.microsoft.com/office/drawing/2016/5/11/chartex" xmlns:cx6="http://schemas.microsoft.com/office/drawing/2016/5/12/chartex" xmlns:cx7="http://schemas.microsoft.com/office/drawing/2016/5/13/chartex" xmlns:cx8="http://schemas.microsoft.com/office/drawing/2016/5/14/chartex" xmlns:mc="http://schemas.openxmlformats.org/markup-compatibility/2006" xmlns:aink="http://schemas.microsoft.com/office/drawing/2016/ink" xmlns:am3d="http://schemas.microsoft.com/office/drawing/2017/model3d" xmlns:o="urn:schemas-microsoft-com:office:office" xmlns:oel="http://schemas.microsoft.com/office/2019/extlst" xmlns:r="http://schemas.openxmlformats.org/officeDocument/2006/relationships" xmlns:m="http://schemas.openxmlformats.org/officeDocument/2006/math" xmlns:v="urn:schemas-microsoft-com:vml" xmlns:wp14="http://schemas.microsoft.com/office/word/2010/wordprocessingDrawing" xmlns:wp="http://schemas.openxmlformats.org/drawingml/2006/wordprocessingDrawing" xmlns:w10="urn:schemas-microsoft-com:office:word" xmlns:w="http://schemas.openxmlformats.org/wordprocessingml/2006/main" xmlns:w14="http://schemas.microsoft.com/office/word/2010/wordml" xmlns:w15="http://schemas.microsoft.com/office/word/2012/wordml" xmlns:w16cex="http://schemas.microsoft.com/office/word/2018/wordml/cex" xmlns:w16cid="http://schemas.microsoft.com/office/word/2016/wordml/cid" xmlns:w16="http://schemas.microsoft.com/office/word/2018/wordml" xmlns:w16sdtdh="http://schemas.microsoft.com/office/word/2020/wordml/sdtdatahash" xmlns:w16se="http://schemas.microsoft.com/office/word/2015/wordml/symex" xmlns:wpg="http://schemas.microsoft.com/office/word/2010/wordprocessingGroup" xmlns:wpi="http://schemas.microsoft.com/office/word/2010/wordprocessingInk" xmlns:wne="http://schemas.microsoft.com/office/word/2006/wordml" xmlns:wps="http://schemas.microsoft.com/office/word/2010/wordprocessingShape" mc:Ignorable="w14 w15 w16se w16cid w16 w16cex w16sdtdh wp14">
+<w:hdr xmlns:wpc="http://schemas.microsoft.com/office/word/2010/wordprocessingCanvas" xmlns:cx="http://schemas.microsoft.com/office/drawing/2014/chartex" xmlns:cx1="http://schemas.microsoft.com/office/drawing/2015/9/8/chartex" xmlns:cx2="http://schemas.microsoft.com/office/drawing/2015/10/21/chartex" xmlns:cx3="http://schemas.microsoft.com/office/drawing/2016/5/9/chartex" xmlns:cx4="http://schemas.microsoft.com/office/drawing/2016/5/10/chartex" xmlns:cx5="http://schemas.microsoft.com/office/drawing/2016/5/11/chartex" xmlns:cx6="http://schemas.microsoft.com/office/drawing/2016/5/12/chartex" xmlns:cx7="http://schemas.microsoft.com/office/drawing/2016/5/13/chartex" xmlns:cx8="http://schemas.microsoft.com/office/drawing/2016/5/14/chartex" xmlns:mc="http://schemas.openxmlformats.org/markup-compatibility/2006" xmlns:aink="http://schemas.microsoft.com/office/drawing/2016/ink" xmlns:am3d="http://schemas.microsoft.com/office/drawing/2017/model3d" xmlns:o="urn:schemas-microsoft-com:office:office" xmlns:r="http://schemas.openxmlformats.org/officeDocument/2006/relationships" xmlns:m="http://schemas.openxmlformats.org/officeDocument/2006/math" xmlns:v="urn:schemas-microsoft-com:vml" xmlns:wp14="http://schemas.microsoft.com/office/word/2010/wordprocessingDrawing" xmlns:wp="http://schemas.openxmlformats.org/drawingml/2006/wordprocessingDrawing" xmlns:w10="urn:schemas-microsoft-com:office:word" xmlns:w="http://schemas.openxmlformats.org/wordprocessingml/2006/main" xmlns:w14="http://schemas.microsoft.com/office/word/2010/wordml" xmlns:w15="http://schemas.microsoft.com/office/word/2012/wordml" xmlns:w16cid="http://schemas.microsoft.com/office/word/2016/wordml/cid" xmlns:w16se="http://schemas.microsoft.com/office/word/2015/wordml/symex" xmlns:wpg="http://schemas.microsoft.com/office/word/2010/wordprocessingGroup" xmlns:wpi="http://schemas.microsoft.com/office/word/2010/wordprocessingInk" xmlns:wne="http://schemas.microsoft.com/office/word/2006/wordml" xmlns:wps="http://schemas.microsoft.com/office/word/2010/wordprocessingShape" mc:Ignorable="w14 w15 w16se w16cid wp14">
   <w:p>
     <w:pPr>
       <w:pStyle w:val="Koptekst"/>
@@ -1111,7 +1269,7 @@
 </file>
 
 <file path=word/header2.xml><?xml version="1.0" encoding="utf-8"?>
-<w:hdr xmlns:wpc="http://schemas.microsoft.com/office/word/2010/wordprocessingCanvas" xmlns:cx="http://schemas.microsoft.com/office/drawing/2014/chartex" xmlns:cx1="http://schemas.microsoft.com/office/drawing/2015/9/8/chartex" xmlns:cx2="http://schemas.microsoft.com/office/drawing/2015/10/21/chartex" xmlns:cx3="http://schemas.microsoft.com/office/drawing/2016/5/9/chartex" xmlns:cx4="http://schemas.microsoft.com/office/drawing/2016/5/10/chartex" xmlns:cx5="http://schemas.microsoft.com/office/drawing/2016/5/11/chartex" xmlns:cx6="http://schemas.microsoft.com/office/drawing/2016/5/12/chartex" xmlns:cx7="http://schemas.microsoft.com/office/drawing/2016/5/13/chartex" xmlns:cx8="http://schemas.microsoft.com/office/drawing/2016/5/14/chartex" xmlns:mc="http://schemas.openxmlformats.org/markup-compatibility/2006" xmlns:aink="http://schemas.microsoft.com/office/drawing/2016/ink" xmlns:am3d="http://schemas.microsoft.com/office/drawing/2017/model3d" xmlns:o="urn:schemas-microsoft-com:office:office" xmlns:oel="http://schemas.microsoft.com/office/2019/extlst" xmlns:r="http://schemas.openxmlformats.org/officeDocument/2006/relationships" xmlns:m="http://schemas.openxmlformats.org/officeDocument/2006/math" xmlns:v="urn:schemas-microsoft-com:vml" xmlns:wp14="http://schemas.microsoft.com/office/word/2010/wordprocessingDrawing" xmlns:wp="http://schemas.openxmlformats.org/drawingml/2006/wordprocessingDrawing" xmlns:w10="urn:schemas-microsoft-com:office:word" xmlns:w="http://schemas.openxmlformats.org/wordprocessingml/2006/main" xmlns:w14="http://schemas.microsoft.com/office/word/2010/wordml" xmlns:w15="http://schemas.microsoft.com/office/word/2012/wordml" xmlns:w16cex="http://schemas.microsoft.com/office/word/2018/wordml/cex" xmlns:w16cid="http://schemas.microsoft.com/office/word/2016/wordml/cid" xmlns:w16="http://schemas.microsoft.com/office/word/2018/wordml" xmlns:w16sdtdh="http://schemas.microsoft.com/office/word/2020/wordml/sdtdatahash" xmlns:w16se="http://schemas.microsoft.com/office/word/2015/wordml/symex" xmlns:wpg="http://schemas.microsoft.com/office/word/2010/wordprocessingGroup" xmlns:wpi="http://schemas.microsoft.com/office/word/2010/wordprocessingInk" xmlns:wne="http://schemas.microsoft.com/office/word/2006/wordml" xmlns:wps="http://schemas.microsoft.com/office/word/2010/wordprocessingShape" mc:Ignorable="w14 w15 w16se w16cid w16 w16cex w16sdtdh wp14">
+<w:hdr xmlns:wpc="http://schemas.microsoft.com/office/word/2010/wordprocessingCanvas" xmlns:cx="http://schemas.microsoft.com/office/drawing/2014/chartex" xmlns:cx1="http://schemas.microsoft.com/office/drawing/2015/9/8/chartex" xmlns:cx2="http://schemas.microsoft.com/office/drawing/2015/10/21/chartex" xmlns:cx3="http://schemas.microsoft.com/office/drawing/2016/5/9/chartex" xmlns:cx4="http://schemas.microsoft.com/office/drawing/2016/5/10/chartex" xmlns:cx5="http://schemas.microsoft.com/office/drawing/2016/5/11/chartex" xmlns:cx6="http://schemas.microsoft.com/office/drawing/2016/5/12/chartex" xmlns:cx7="http://schemas.microsoft.com/office/drawing/2016/5/13/chartex" xmlns:cx8="http://schemas.microsoft.com/office/drawing/2016/5/14/chartex" xmlns:mc="http://schemas.openxmlformats.org/markup-compatibility/2006" xmlns:aink="http://schemas.microsoft.com/office/drawing/2016/ink" xmlns:am3d="http://schemas.microsoft.com/office/drawing/2017/model3d" xmlns:o="urn:schemas-microsoft-com:office:office" xmlns:r="http://schemas.openxmlformats.org/officeDocument/2006/relationships" xmlns:m="http://schemas.openxmlformats.org/officeDocument/2006/math" xmlns:v="urn:schemas-microsoft-com:vml" xmlns:wp14="http://schemas.microsoft.com/office/word/2010/wordprocessingDrawing" xmlns:wp="http://schemas.openxmlformats.org/drawingml/2006/wordprocessingDrawing" xmlns:w10="urn:schemas-microsoft-com:office:word" xmlns:w="http://schemas.openxmlformats.org/wordprocessingml/2006/main" xmlns:w14="http://schemas.microsoft.com/office/word/2010/wordml" xmlns:w15="http://schemas.microsoft.com/office/word/2012/wordml" xmlns:w16cid="http://schemas.microsoft.com/office/word/2016/wordml/cid" xmlns:w16se="http://schemas.microsoft.com/office/word/2015/wordml/symex" xmlns:wpg="http://schemas.microsoft.com/office/word/2010/wordprocessingGroup" xmlns:wpi="http://schemas.microsoft.com/office/word/2010/wordprocessingInk" xmlns:wne="http://schemas.microsoft.com/office/word/2006/wordml" xmlns:wps="http://schemas.microsoft.com/office/word/2010/wordprocessingShape" mc:Ignorable="w14 w15 w16se w16cid wp14">
   <w:p>
     <w:pPr>
       <w:pStyle w:val="Koptekst"/>
@@ -1140,7 +1298,7 @@
           <v:path o:extrusionok="f" gradientshapeok="t" o:connecttype="rect"/>
           <o:lock v:ext="edit" aspectratio="t"/>
         </v:shapetype>
-        <v:shape id="WordPictureWatermark171006720" o:spid="_x0000_s1025" type="#_x0000_t75" style="position:absolute;margin-left:0;margin-top:0;width:595.2pt;height:841.9pt;z-index:-251658752;mso-position-horizontal:center;mso-position-horizontal-relative:page;mso-position-vertical:center;mso-position-vertical-relative:page" o:allowincell="f">
+        <v:shape id="WordPictureWatermark171006720" o:spid="_x0000_s2049" type="#_x0000_t75" style="position:absolute;margin-left:0;margin-top:0;width:595.2pt;height:841.9pt;z-index:-251658752;mso-position-horizontal:center;mso-position-horizontal-relative:page;mso-position-vertical:center;mso-position-vertical-relative:page" o:allowincell="f">
           <v:imagedata r:id="rId1" o:title="Watermerk voorpagina"/>
           <w10:wrap anchorx="page" anchory="page"/>
           <w10:anchorlock/>
@@ -1152,7 +1310,7 @@
 </file>
 
 <file path=word/header3.xml><?xml version="1.0" encoding="utf-8"?>
-<w:hdr xmlns:wpc="http://schemas.microsoft.com/office/word/2010/wordprocessingCanvas" xmlns:cx="http://schemas.microsoft.com/office/drawing/2014/chartex" xmlns:cx1="http://schemas.microsoft.com/office/drawing/2015/9/8/chartex" xmlns:cx2="http://schemas.microsoft.com/office/drawing/2015/10/21/chartex" xmlns:cx3="http://schemas.microsoft.com/office/drawing/2016/5/9/chartex" xmlns:cx4="http://schemas.microsoft.com/office/drawing/2016/5/10/chartex" xmlns:cx5="http://schemas.microsoft.com/office/drawing/2016/5/11/chartex" xmlns:cx6="http://schemas.microsoft.com/office/drawing/2016/5/12/chartex" xmlns:cx7="http://schemas.microsoft.com/office/drawing/2016/5/13/chartex" xmlns:cx8="http://schemas.microsoft.com/office/drawing/2016/5/14/chartex" xmlns:mc="http://schemas.openxmlformats.org/markup-compatibility/2006" xmlns:aink="http://schemas.microsoft.com/office/drawing/2016/ink" xmlns:am3d="http://schemas.microsoft.com/office/drawing/2017/model3d" xmlns:o="urn:schemas-microsoft-com:office:office" xmlns:oel="http://schemas.microsoft.com/office/2019/extlst" xmlns:r="http://schemas.openxmlformats.org/officeDocument/2006/relationships" xmlns:m="http://schemas.openxmlformats.org/officeDocument/2006/math" xmlns:v="urn:schemas-microsoft-com:vml" xmlns:wp14="http://schemas.microsoft.com/office/word/2010/wordprocessingDrawing" xmlns:wp="http://schemas.openxmlformats.org/drawingml/2006/wordprocessingDrawing" xmlns:w10="urn:schemas-microsoft-com:office:word" xmlns:w="http://schemas.openxmlformats.org/wordprocessingml/2006/main" xmlns:w14="http://schemas.microsoft.com/office/word/2010/wordml" xmlns:w15="http://schemas.microsoft.com/office/word/2012/wordml" xmlns:w16cex="http://schemas.microsoft.com/office/word/2018/wordml/cex" xmlns:w16cid="http://schemas.microsoft.com/office/word/2016/wordml/cid" xmlns:w16="http://schemas.microsoft.com/office/word/2018/wordml" xmlns:w16sdtdh="http://schemas.microsoft.com/office/word/2020/wordml/sdtdatahash" xmlns:w16se="http://schemas.microsoft.com/office/word/2015/wordml/symex" xmlns:wpg="http://schemas.microsoft.com/office/word/2010/wordprocessingGroup" xmlns:wpi="http://schemas.microsoft.com/office/word/2010/wordprocessingInk" xmlns:wne="http://schemas.microsoft.com/office/word/2006/wordml" xmlns:wps="http://schemas.microsoft.com/office/word/2010/wordprocessingShape" mc:Ignorable="w14 w15 w16se w16cid w16 w16cex w16sdtdh wp14">
+<w:hdr xmlns:wpc="http://schemas.microsoft.com/office/word/2010/wordprocessingCanvas" xmlns:cx="http://schemas.microsoft.com/office/drawing/2014/chartex" xmlns:cx1="http://schemas.microsoft.com/office/drawing/2015/9/8/chartex" xmlns:cx2="http://schemas.microsoft.com/office/drawing/2015/10/21/chartex" xmlns:cx3="http://schemas.microsoft.com/office/drawing/2016/5/9/chartex" xmlns:cx4="http://schemas.microsoft.com/office/drawing/2016/5/10/chartex" xmlns:cx5="http://schemas.microsoft.com/office/drawing/2016/5/11/chartex" xmlns:cx6="http://schemas.microsoft.com/office/drawing/2016/5/12/chartex" xmlns:cx7="http://schemas.microsoft.com/office/drawing/2016/5/13/chartex" xmlns:cx8="http://schemas.microsoft.com/office/drawing/2016/5/14/chartex" xmlns:mc="http://schemas.openxmlformats.org/markup-compatibility/2006" xmlns:aink="http://schemas.microsoft.com/office/drawing/2016/ink" xmlns:am3d="http://schemas.microsoft.com/office/drawing/2017/model3d" xmlns:o="urn:schemas-microsoft-com:office:office" xmlns:r="http://schemas.openxmlformats.org/officeDocument/2006/relationships" xmlns:m="http://schemas.openxmlformats.org/officeDocument/2006/math" xmlns:v="urn:schemas-microsoft-com:vml" xmlns:wp14="http://schemas.microsoft.com/office/word/2010/wordprocessingDrawing" xmlns:wp="http://schemas.openxmlformats.org/drawingml/2006/wordprocessingDrawing" xmlns:w10="urn:schemas-microsoft-com:office:word" xmlns:w="http://schemas.openxmlformats.org/wordprocessingml/2006/main" xmlns:w14="http://schemas.microsoft.com/office/word/2010/wordml" xmlns:w15="http://schemas.microsoft.com/office/word/2012/wordml" xmlns:w16cid="http://schemas.microsoft.com/office/word/2016/wordml/cid" xmlns:w16se="http://schemas.microsoft.com/office/word/2015/wordml/symex" xmlns:wpg="http://schemas.microsoft.com/office/word/2010/wordprocessingGroup" xmlns:wpi="http://schemas.microsoft.com/office/word/2010/wordprocessingInk" xmlns:wne="http://schemas.microsoft.com/office/word/2006/wordml" xmlns:wps="http://schemas.microsoft.com/office/word/2010/wordprocessingShape" mc:Ignorable="w14 w15 w16se w16cid wp14">
   <w:p>
     <w:pPr>
       <w:pStyle w:val="Koptekst"/>
@@ -1162,7 +1320,7 @@
 </file>
 
 <file path=word/header4.xml><?xml version="1.0" encoding="utf-8"?>
-<w:hdr xmlns:wpc="http://schemas.microsoft.com/office/word/2010/wordprocessingCanvas" xmlns:cx="http://schemas.microsoft.com/office/drawing/2014/chartex" xmlns:cx1="http://schemas.microsoft.com/office/drawing/2015/9/8/chartex" xmlns:cx2="http://schemas.microsoft.com/office/drawing/2015/10/21/chartex" xmlns:cx3="http://schemas.microsoft.com/office/drawing/2016/5/9/chartex" xmlns:cx4="http://schemas.microsoft.com/office/drawing/2016/5/10/chartex" xmlns:cx5="http://schemas.microsoft.com/office/drawing/2016/5/11/chartex" xmlns:cx6="http://schemas.microsoft.com/office/drawing/2016/5/12/chartex" xmlns:cx7="http://schemas.microsoft.com/office/drawing/2016/5/13/chartex" xmlns:cx8="http://schemas.microsoft.com/office/drawing/2016/5/14/chartex" xmlns:mc="http://schemas.openxmlformats.org/markup-compatibility/2006" xmlns:aink="http://schemas.microsoft.com/office/drawing/2016/ink" xmlns:am3d="http://schemas.microsoft.com/office/drawing/2017/model3d" xmlns:o="urn:schemas-microsoft-com:office:office" xmlns:oel="http://schemas.microsoft.com/office/2019/extlst" xmlns:r="http://schemas.openxmlformats.org/officeDocument/2006/relationships" xmlns:m="http://schemas.openxmlformats.org/officeDocument/2006/math" xmlns:v="urn:schemas-microsoft-com:vml" xmlns:wp14="http://schemas.microsoft.com/office/word/2010/wordprocessingDrawing" xmlns:wp="http://schemas.openxmlformats.org/drawingml/2006/wordprocessingDrawing" xmlns:w10="urn:schemas-microsoft-com:office:word" xmlns:w="http://schemas.openxmlformats.org/wordprocessingml/2006/main" xmlns:w14="http://schemas.microsoft.com/office/word/2010/wordml" xmlns:w15="http://schemas.microsoft.com/office/word/2012/wordml" xmlns:w16cex="http://schemas.microsoft.com/office/word/2018/wordml/cex" xmlns:w16cid="http://schemas.microsoft.com/office/word/2016/wordml/cid" xmlns:w16="http://schemas.microsoft.com/office/word/2018/wordml" xmlns:w16sdtdh="http://schemas.microsoft.com/office/word/2020/wordml/sdtdatahash" xmlns:w16se="http://schemas.microsoft.com/office/word/2015/wordml/symex" xmlns:wpg="http://schemas.microsoft.com/office/word/2010/wordprocessingGroup" xmlns:wpi="http://schemas.microsoft.com/office/word/2010/wordprocessingInk" xmlns:wne="http://schemas.microsoft.com/office/word/2006/wordml" xmlns:wps="http://schemas.microsoft.com/office/word/2010/wordprocessingShape" mc:Ignorable="w14 w15 w16se w16cid w16 w16cex w16sdtdh wp14">
+<w:hdr xmlns:wpc="http://schemas.microsoft.com/office/word/2010/wordprocessingCanvas" xmlns:cx="http://schemas.microsoft.com/office/drawing/2014/chartex" xmlns:cx1="http://schemas.microsoft.com/office/drawing/2015/9/8/chartex" xmlns:cx2="http://schemas.microsoft.com/office/drawing/2015/10/21/chartex" xmlns:cx3="http://schemas.microsoft.com/office/drawing/2016/5/9/chartex" xmlns:cx4="http://schemas.microsoft.com/office/drawing/2016/5/10/chartex" xmlns:cx5="http://schemas.microsoft.com/office/drawing/2016/5/11/chartex" xmlns:cx6="http://schemas.microsoft.com/office/drawing/2016/5/12/chartex" xmlns:cx7="http://schemas.microsoft.com/office/drawing/2016/5/13/chartex" xmlns:cx8="http://schemas.microsoft.com/office/drawing/2016/5/14/chartex" xmlns:mc="http://schemas.openxmlformats.org/markup-compatibility/2006" xmlns:aink="http://schemas.microsoft.com/office/drawing/2016/ink" xmlns:am3d="http://schemas.microsoft.com/office/drawing/2017/model3d" xmlns:o="urn:schemas-microsoft-com:office:office" xmlns:r="http://schemas.openxmlformats.org/officeDocument/2006/relationships" xmlns:m="http://schemas.openxmlformats.org/officeDocument/2006/math" xmlns:v="urn:schemas-microsoft-com:vml" xmlns:wp14="http://schemas.microsoft.com/office/word/2010/wordprocessingDrawing" xmlns:wp="http://schemas.openxmlformats.org/drawingml/2006/wordprocessingDrawing" xmlns:w10="urn:schemas-microsoft-com:office:word" xmlns:w="http://schemas.openxmlformats.org/wordprocessingml/2006/main" xmlns:w14="http://schemas.microsoft.com/office/word/2010/wordml" xmlns:w15="http://schemas.microsoft.com/office/word/2012/wordml" xmlns:w16cid="http://schemas.microsoft.com/office/word/2016/wordml/cid" xmlns:w16se="http://schemas.microsoft.com/office/word/2015/wordml/symex" xmlns:wpg="http://schemas.microsoft.com/office/word/2010/wordprocessingGroup" xmlns:wpi="http://schemas.microsoft.com/office/word/2010/wordprocessingInk" xmlns:wne="http://schemas.microsoft.com/office/word/2006/wordml" xmlns:wps="http://schemas.microsoft.com/office/word/2010/wordprocessingShape" mc:Ignorable="w14 w15 w16se w16cid wp14">
   <w:p>
     <w:pPr>
       <w:pStyle w:val="Koptekst"/>
@@ -1172,7 +1330,7 @@
 </file>
 
 <file path=word/numbering.xml><?xml version="1.0" encoding="utf-8"?>
-<w:numbering xmlns:wpc="http://schemas.microsoft.com/office/word/2010/wordprocessingCanvas" xmlns:cx="http://schemas.microsoft.com/office/drawing/2014/chartex" xmlns:cx1="http://schemas.microsoft.com/office/drawing/2015/9/8/chartex" xmlns:cx2="http://schemas.microsoft.com/office/drawing/2015/10/21/chartex" xmlns:cx3="http://schemas.microsoft.com/office/drawing/2016/5/9/chartex" xmlns:cx4="http://schemas.microsoft.com/office/drawing/2016/5/10/chartex" xmlns:cx5="http://schemas.microsoft.com/office/drawing/2016/5/11/chartex" xmlns:cx6="http://schemas.microsoft.com/office/drawing/2016/5/12/chartex" xmlns:cx7="http://schemas.microsoft.com/office/drawing/2016/5/13/chartex" xmlns:cx8="http://schemas.microsoft.com/office/drawing/2016/5/14/chartex" xmlns:mc="http://schemas.openxmlformats.org/markup-compatibility/2006" xmlns:aink="http://schemas.microsoft.com/office/drawing/2016/ink" xmlns:am3d="http://schemas.microsoft.com/office/drawing/2017/model3d" xmlns:o="urn:schemas-microsoft-com:office:office" xmlns:oel="http://schemas.microsoft.com/office/2019/extlst" xmlns:r="http://schemas.openxmlformats.org/officeDocument/2006/relationships" xmlns:m="http://schemas.openxmlformats.org/officeDocument/2006/math" xmlns:v="urn:schemas-microsoft-com:vml" xmlns:wp14="http://schemas.microsoft.com/office/word/2010/wordprocessingDrawing" xmlns:wp="http://schemas.openxmlformats.org/drawingml/2006/wordprocessingDrawing" xmlns:w10="urn:schemas-microsoft-com:office:word" xmlns:w="http://schemas.openxmlformats.org/wordprocessingml/2006/main" xmlns:w14="http://schemas.microsoft.com/office/word/2010/wordml" xmlns:w15="http://schemas.microsoft.com/office/word/2012/wordml" xmlns:w16cex="http://schemas.microsoft.com/office/word/2018/wordml/cex" xmlns:w16cid="http://schemas.microsoft.com/office/word/2016/wordml/cid" xmlns:w16="http://schemas.microsoft.com/office/word/2018/wordml" xmlns:w16sdtdh="http://schemas.microsoft.com/office/word/2020/wordml/sdtdatahash" xmlns:w16se="http://schemas.microsoft.com/office/word/2015/wordml/symex" xmlns:wpg="http://schemas.microsoft.com/office/word/2010/wordprocessingGroup" xmlns:wpi="http://schemas.microsoft.com/office/word/2010/wordprocessingInk" xmlns:wne="http://schemas.microsoft.com/office/word/2006/wordml" xmlns:wps="http://schemas.microsoft.com/office/word/2010/wordprocessingShape" mc:Ignorable="w14 w15 w16se w16cid w16 w16cex w16sdtdh wp14">
+<w:numbering xmlns:wpc="http://schemas.microsoft.com/office/word/2010/wordprocessingCanvas" xmlns:cx="http://schemas.microsoft.com/office/drawing/2014/chartex" xmlns:cx1="http://schemas.microsoft.com/office/drawing/2015/9/8/chartex" xmlns:cx2="http://schemas.microsoft.com/office/drawing/2015/10/21/chartex" xmlns:cx3="http://schemas.microsoft.com/office/drawing/2016/5/9/chartex" xmlns:cx4="http://schemas.microsoft.com/office/drawing/2016/5/10/chartex" xmlns:cx5="http://schemas.microsoft.com/office/drawing/2016/5/11/chartex" xmlns:cx6="http://schemas.microsoft.com/office/drawing/2016/5/12/chartex" xmlns:cx7="http://schemas.microsoft.com/office/drawing/2016/5/13/chartex" xmlns:cx8="http://schemas.microsoft.com/office/drawing/2016/5/14/chartex" xmlns:mc="http://schemas.openxmlformats.org/markup-compatibility/2006" xmlns:aink="http://schemas.microsoft.com/office/drawing/2016/ink" xmlns:am3d="http://schemas.microsoft.com/office/drawing/2017/model3d" xmlns:o="urn:schemas-microsoft-com:office:office" xmlns:r="http://schemas.openxmlformats.org/officeDocument/2006/relationships" xmlns:m="http://schemas.openxmlformats.org/officeDocument/2006/math" xmlns:v="urn:schemas-microsoft-com:vml" xmlns:wp14="http://schemas.microsoft.com/office/word/2010/wordprocessingDrawing" xmlns:wp="http://schemas.openxmlformats.org/drawingml/2006/wordprocessingDrawing" xmlns:w10="urn:schemas-microsoft-com:office:word" xmlns:w="http://schemas.openxmlformats.org/wordprocessingml/2006/main" xmlns:w14="http://schemas.microsoft.com/office/word/2010/wordml" xmlns:w15="http://schemas.microsoft.com/office/word/2012/wordml" xmlns:w16cid="http://schemas.microsoft.com/office/word/2016/wordml/cid" xmlns:w16se="http://schemas.microsoft.com/office/word/2015/wordml/symex" xmlns:wpg="http://schemas.microsoft.com/office/word/2010/wordprocessingGroup" xmlns:wpi="http://schemas.microsoft.com/office/word/2010/wordprocessingInk" xmlns:wne="http://schemas.microsoft.com/office/word/2006/wordml" xmlns:wps="http://schemas.microsoft.com/office/word/2010/wordprocessingShape" mc:Ignorable="w14 w15 w16se w16cid wp14">
   <w:abstractNum w:abstractNumId="0" w15:restartNumberingAfterBreak="0">
     <w:nsid w:val="062E414F"/>
     <w:multiLevelType w:val="hybridMultilevel"/>
@@ -6111,149 +6269,149 @@
       </w:rPr>
     </w:lvl>
   </w:abstractNum>
-  <w:num w:numId="1" w16cid:durableId="1411653649">
+  <w:num w:numId="1">
     <w:abstractNumId w:val="3"/>
   </w:num>
-  <w:num w:numId="2" w16cid:durableId="1868330645">
+  <w:num w:numId="2">
     <w:abstractNumId w:val="38"/>
   </w:num>
-  <w:num w:numId="3" w16cid:durableId="967784662">
+  <w:num w:numId="3">
     <w:abstractNumId w:val="5"/>
   </w:num>
-  <w:num w:numId="4" w16cid:durableId="1331760739">
+  <w:num w:numId="4">
     <w:abstractNumId w:val="40"/>
   </w:num>
-  <w:num w:numId="5" w16cid:durableId="2022391499">
+  <w:num w:numId="5">
     <w:abstractNumId w:val="15"/>
   </w:num>
-  <w:num w:numId="6" w16cid:durableId="745566496">
+  <w:num w:numId="6">
     <w:abstractNumId w:val="37"/>
   </w:num>
-  <w:num w:numId="7" w16cid:durableId="1629240374">
+  <w:num w:numId="7">
     <w:abstractNumId w:val="0"/>
   </w:num>
-  <w:num w:numId="8" w16cid:durableId="1692609304">
+  <w:num w:numId="8">
     <w:abstractNumId w:val="43"/>
   </w:num>
-  <w:num w:numId="9" w16cid:durableId="724793889">
+  <w:num w:numId="9">
     <w:abstractNumId w:val="22"/>
   </w:num>
-  <w:num w:numId="10" w16cid:durableId="1626497453">
+  <w:num w:numId="10">
     <w:abstractNumId w:val="30"/>
   </w:num>
-  <w:num w:numId="11" w16cid:durableId="637881903">
+  <w:num w:numId="11">
     <w:abstractNumId w:val="32"/>
   </w:num>
-  <w:num w:numId="12" w16cid:durableId="564878116">
+  <w:num w:numId="12">
     <w:abstractNumId w:val="14"/>
   </w:num>
-  <w:num w:numId="13" w16cid:durableId="1357925286">
+  <w:num w:numId="13">
     <w:abstractNumId w:val="31"/>
   </w:num>
-  <w:num w:numId="14" w16cid:durableId="1125153911">
+  <w:num w:numId="14">
     <w:abstractNumId w:val="24"/>
   </w:num>
-  <w:num w:numId="15" w16cid:durableId="2031486920">
+  <w:num w:numId="15">
     <w:abstractNumId w:val="12"/>
   </w:num>
-  <w:num w:numId="16" w16cid:durableId="707023637">
+  <w:num w:numId="16">
     <w:abstractNumId w:val="1"/>
   </w:num>
-  <w:num w:numId="17" w16cid:durableId="493492958">
+  <w:num w:numId="17">
     <w:abstractNumId w:val="20"/>
   </w:num>
-  <w:num w:numId="18" w16cid:durableId="823666269">
+  <w:num w:numId="18">
     <w:abstractNumId w:val="4"/>
   </w:num>
-  <w:num w:numId="19" w16cid:durableId="462774905">
+  <w:num w:numId="19">
     <w:abstractNumId w:val="45"/>
   </w:num>
-  <w:num w:numId="20" w16cid:durableId="909853502">
+  <w:num w:numId="20">
     <w:abstractNumId w:val="27"/>
   </w:num>
-  <w:num w:numId="21" w16cid:durableId="817114790">
+  <w:num w:numId="21">
     <w:abstractNumId w:val="44"/>
   </w:num>
-  <w:num w:numId="22" w16cid:durableId="862672660">
+  <w:num w:numId="22">
     <w:abstractNumId w:val="36"/>
   </w:num>
-  <w:num w:numId="23" w16cid:durableId="323170460">
+  <w:num w:numId="23">
     <w:abstractNumId w:val="29"/>
   </w:num>
-  <w:num w:numId="24" w16cid:durableId="136650516">
+  <w:num w:numId="24">
     <w:abstractNumId w:val="28"/>
   </w:num>
-  <w:num w:numId="25" w16cid:durableId="155347669">
+  <w:num w:numId="25">
     <w:abstractNumId w:val="25"/>
   </w:num>
-  <w:num w:numId="26" w16cid:durableId="1260875153">
+  <w:num w:numId="26">
     <w:abstractNumId w:val="16"/>
   </w:num>
-  <w:num w:numId="27" w16cid:durableId="139660613">
+  <w:num w:numId="27">
     <w:abstractNumId w:val="6"/>
   </w:num>
-  <w:num w:numId="28" w16cid:durableId="2082483022">
+  <w:num w:numId="28">
     <w:abstractNumId w:val="2"/>
   </w:num>
-  <w:num w:numId="29" w16cid:durableId="265238677">
+  <w:num w:numId="29">
     <w:abstractNumId w:val="33"/>
   </w:num>
-  <w:num w:numId="30" w16cid:durableId="1177115948">
+  <w:num w:numId="30">
     <w:abstractNumId w:val="21"/>
   </w:num>
-  <w:num w:numId="31" w16cid:durableId="780954505">
+  <w:num w:numId="31">
     <w:abstractNumId w:val="8"/>
   </w:num>
-  <w:num w:numId="32" w16cid:durableId="2070224161">
+  <w:num w:numId="32">
     <w:abstractNumId w:val="10"/>
   </w:num>
-  <w:num w:numId="33" w16cid:durableId="1335642180">
+  <w:num w:numId="33">
     <w:abstractNumId w:val="39"/>
   </w:num>
-  <w:num w:numId="34" w16cid:durableId="1784424359">
+  <w:num w:numId="34">
     <w:abstractNumId w:val="35"/>
   </w:num>
-  <w:num w:numId="35" w16cid:durableId="430661029">
+  <w:num w:numId="35">
     <w:abstractNumId w:val="11"/>
   </w:num>
-  <w:num w:numId="36" w16cid:durableId="524288798">
+  <w:num w:numId="36">
     <w:abstractNumId w:val="17"/>
   </w:num>
-  <w:num w:numId="37" w16cid:durableId="885338963">
+  <w:num w:numId="37">
     <w:abstractNumId w:val="23"/>
   </w:num>
-  <w:num w:numId="38" w16cid:durableId="1259560196">
+  <w:num w:numId="38">
     <w:abstractNumId w:val="26"/>
   </w:num>
-  <w:num w:numId="39" w16cid:durableId="279184793">
+  <w:num w:numId="39">
     <w:abstractNumId w:val="7"/>
   </w:num>
-  <w:num w:numId="40" w16cid:durableId="1793162810">
+  <w:num w:numId="40">
     <w:abstractNumId w:val="41"/>
   </w:num>
-  <w:num w:numId="41" w16cid:durableId="580676989">
+  <w:num w:numId="41">
     <w:abstractNumId w:val="42"/>
   </w:num>
-  <w:num w:numId="42" w16cid:durableId="1543979822">
+  <w:num w:numId="42">
     <w:abstractNumId w:val="19"/>
   </w:num>
-  <w:num w:numId="43" w16cid:durableId="1679386886">
+  <w:num w:numId="43">
     <w:abstractNumId w:val="18"/>
   </w:num>
-  <w:num w:numId="44" w16cid:durableId="497384284">
+  <w:num w:numId="44">
     <w:abstractNumId w:val="13"/>
   </w:num>
-  <w:num w:numId="45" w16cid:durableId="1361513920">
+  <w:num w:numId="45">
     <w:abstractNumId w:val="9"/>
   </w:num>
-  <w:num w:numId="46" w16cid:durableId="1065908326">
+  <w:num w:numId="46">
     <w:abstractNumId w:val="34"/>
   </w:num>
 </w:numbering>
 </file>
 
 <file path=word/styles.xml><?xml version="1.0" encoding="utf-8"?>
-<w:styles xmlns:mc="http://schemas.openxmlformats.org/markup-compatibility/2006" xmlns:r="http://schemas.openxmlformats.org/officeDocument/2006/relationships" xmlns:w="http://schemas.openxmlformats.org/wordprocessingml/2006/main" xmlns:w14="http://schemas.microsoft.com/office/word/2010/wordml" xmlns:w15="http://schemas.microsoft.com/office/word/2012/wordml" xmlns:w16cex="http://schemas.microsoft.com/office/word/2018/wordml/cex" xmlns:w16cid="http://schemas.microsoft.com/office/word/2016/wordml/cid" xmlns:w16="http://schemas.microsoft.com/office/word/2018/wordml" xmlns:w16sdtdh="http://schemas.microsoft.com/office/word/2020/wordml/sdtdatahash" xmlns:w16se="http://schemas.microsoft.com/office/word/2015/wordml/symex" mc:Ignorable="w14 w15 w16se w16cid w16 w16cex w16sdtdh">
+<w:styles xmlns:mc="http://schemas.openxmlformats.org/markup-compatibility/2006" xmlns:r="http://schemas.openxmlformats.org/officeDocument/2006/relationships" xmlns:w="http://schemas.openxmlformats.org/wordprocessingml/2006/main" xmlns:w14="http://schemas.microsoft.com/office/word/2010/wordml" xmlns:w15="http://schemas.microsoft.com/office/word/2012/wordml" xmlns:w16cid="http://schemas.microsoft.com/office/word/2016/wordml/cid" xmlns:w16se="http://schemas.microsoft.com/office/word/2015/wordml/symex" mc:Ignorable="w14 w15 w16se w16cid">
   <w:docDefaults>
     <w:rPrDefault>
       <w:rPr>
@@ -6269,7 +6427,7 @@
       </w:pPr>
     </w:pPrDefault>
   </w:docDefaults>
-  <w:latentStyles w:defLockedState="0" w:defUIPriority="99" w:defSemiHidden="0" w:defUnhideWhenUsed="0" w:defQFormat="0" w:count="376">
+  <w:latentStyles w:defLockedState="0" w:defUIPriority="99" w:defSemiHidden="0" w:defUnhideWhenUsed="0" w:defQFormat="0" w:count="375">
     <w:lsdException w:name="Normal" w:uiPriority="0" w:qFormat="1"/>
     <w:lsdException w:name="heading 1" w:uiPriority="9" w:qFormat="1"/>
     <w:lsdException w:name="heading 2" w:semiHidden="1" w:uiPriority="9" w:unhideWhenUsed="1" w:qFormat="1"/>
@@ -6645,7 +6803,6 @@
     <w:lsdException w:name="Smart Hyperlink" w:semiHidden="1" w:unhideWhenUsed="1"/>
     <w:lsdException w:name="Hashtag" w:semiHidden="1" w:unhideWhenUsed="1"/>
     <w:lsdException w:name="Unresolved Mention" w:semiHidden="1" w:unhideWhenUsed="1"/>
-    <w:lsdException w:name="Smart Link" w:semiHidden="1" w:unhideWhenUsed="1"/>
   </w:latentStyles>
   <w:style w:type="paragraph" w:default="1" w:styleId="Standaard">
     <w:name w:val="Normal"/>
@@ -7511,15 +7668,6 @@
 </file>
 
 <file path=customXml/item1.xml><?xml version="1.0" encoding="utf-8"?>
-<?mso-contentType ?>
-<FormTemplates xmlns="http://schemas.microsoft.com/sharepoint/v3/contenttype/forms">
-  <Display>DocumentLibraryForm</Display>
-  <Edit>DocumentLibraryForm</Edit>
-  <New>DocumentLibraryForm</New>
-</FormTemplates>
-</file>
-
-<file path=customXml/item2.xml><?xml version="1.0" encoding="utf-8"?>
 <ct:contentTypeSchema xmlns:ct="http://schemas.microsoft.com/office/2006/metadata/contentType" xmlns:ma="http://schemas.microsoft.com/office/2006/metadata/properties/metaAttributes" ct:_="" ma:_="" ma:contentTypeName="Document" ma:contentTypeID="0x010100F9402D4E20617048B9AE91349D175371" ma:contentTypeVersion="17" ma:contentTypeDescription="Een nieuw document maken." ma:contentTypeScope="" ma:versionID="3587f40031da037af44b152b2cbf4438">
   <xsd:schema xmlns:xsd="http://www.w3.org/2001/XMLSchema" xmlns:xs="http://www.w3.org/2001/XMLSchema" xmlns:p="http://schemas.microsoft.com/office/2006/metadata/properties" xmlns:ns2="f727df04-93ba-4323-ac4e-e4cf5a7715c9" xmlns:ns3="35c6331a-2a23-464e-9aa5-03df216f8e92" targetNamespace="http://schemas.microsoft.com/office/2006/metadata/properties" ma:root="true" ma:fieldsID="d74065792839c526b0b062efac0f7ef9" ns2:_="" ns3:_="">
     <xsd:import namespace="f727df04-93ba-4323-ac4e-e4cf5a7715c9"/>
@@ -7768,11 +7916,16 @@
 </ct:contentTypeSchema>
 </file>
 
-<file path=customXml/item3.xml><?xml version="1.0" encoding="utf-8"?>
-<b:Sources xmlns:b="http://schemas.openxmlformats.org/officeDocument/2006/bibliography" xmlns="http://schemas.openxmlformats.org/officeDocument/2006/bibliography" SelectedStyle="\APASixthEditionOfficeOnline.xsl" StyleName="APA" Version="6"/>
+<file path=customXml/item2.xml><?xml version="1.0" encoding="utf-8"?>
+<?mso-contentType ?>
+<FormTemplates xmlns="http://schemas.microsoft.com/sharepoint/v3/contenttype/forms">
+  <Display>DocumentLibraryForm</Display>
+  <Edit>DocumentLibraryForm</Edit>
+  <New>DocumentLibraryForm</New>
+</FormTemplates>
 </file>
 
-<file path=customXml/item4.xml><?xml version="1.0" encoding="utf-8"?>
+<file path=customXml/item3.xml><?xml version="1.0" encoding="utf-8"?>
 <p:properties xmlns:p="http://schemas.microsoft.com/office/2006/metadata/properties" xmlns:xsi="http://www.w3.org/2001/XMLSchema-instance" xmlns:pc="http://schemas.microsoft.com/office/infopath/2007/PartnerControls">
   <documentManagement>
     <TaxCatchAll xmlns="35c6331a-2a23-464e-9aa5-03df216f8e92" xsi:nil="true"/>
@@ -7791,7 +7944,30 @@
 </p:properties>
 </file>
 
+<file path=customXml/item4.xml><?xml version="1.0" encoding="utf-8"?>
+<b:Sources xmlns:b="http://schemas.openxmlformats.org/officeDocument/2006/bibliography" xmlns="http://schemas.openxmlformats.org/officeDocument/2006/bibliography" SelectedStyle="\APASixthEditionOfficeOnline.xsl" StyleName="APA" Version="6"/>
+</file>
+
 <file path=customXml/itemProps1.xml><?xml version="1.0" encoding="utf-8"?>
+<ds:datastoreItem xmlns:ds="http://schemas.openxmlformats.org/officeDocument/2006/customXml" ds:itemID="{362FA3EE-9AE0-4F45-A486-E57A3D7B62CD}">
+  <ds:schemaRefs>
+    <ds:schemaRef ds:uri="http://schemas.microsoft.com/office/2006/metadata/contentType"/>
+    <ds:schemaRef ds:uri="http://schemas.microsoft.com/office/2006/metadata/properties/metaAttributes"/>
+    <ds:schemaRef ds:uri="http://www.w3.org/2001/XMLSchema"/>
+    <ds:schemaRef ds:uri="http://schemas.microsoft.com/office/2006/metadata/properties"/>
+    <ds:schemaRef ds:uri="f727df04-93ba-4323-ac4e-e4cf5a7715c9"/>
+    <ds:schemaRef ds:uri="35c6331a-2a23-464e-9aa5-03df216f8e92"/>
+    <ds:schemaRef ds:uri="http://schemas.microsoft.com/office/2006/documentManagement/types"/>
+    <ds:schemaRef ds:uri="http://schemas.microsoft.com/office/infopath/2007/PartnerControls"/>
+    <ds:schemaRef ds:uri="http://schemas.openxmlformats.org/package/2006/metadata/core-properties"/>
+    <ds:schemaRef ds:uri="http://purl.org/dc/elements/1.1/"/>
+    <ds:schemaRef ds:uri="http://purl.org/dc/terms/"/>
+    <ds:schemaRef ds:uri="http://schemas.microsoft.com/internal/obd"/>
+  </ds:schemaRefs>
+</ds:datastoreItem>
+</file>
+
+<file path=customXml/itemProps2.xml><?xml version="1.0" encoding="utf-8"?>
 <ds:datastoreItem xmlns:ds="http://schemas.openxmlformats.org/officeDocument/2006/customXml" ds:itemID="{133361D4-7BBF-4782-ABFA-627F5AB4B54F}">
   <ds:schemaRefs>
     <ds:schemaRef ds:uri="http://schemas.microsoft.com/sharepoint/v3/contenttype/forms"/>
@@ -7799,31 +7975,21 @@
 </ds:datastoreItem>
 </file>
 
-<file path=customXml/itemProps2.xml><?xml version="1.0" encoding="utf-8"?>
-<ds:datastoreItem xmlns:ds="http://schemas.openxmlformats.org/officeDocument/2006/customXml" ds:itemID="{362FA3EE-9AE0-4F45-A486-E57A3D7B62CD}"/>
-</file>
-
 <file path=customXml/itemProps3.xml><?xml version="1.0" encoding="utf-8"?>
-<ds:datastoreItem xmlns:ds="http://schemas.openxmlformats.org/officeDocument/2006/customXml" ds:itemID="{8FA13BF0-4F95-4428-87F0-282294595604}">
+<ds:datastoreItem xmlns:ds="http://schemas.openxmlformats.org/officeDocument/2006/customXml" ds:itemID="{0A4183D7-C0D4-42A7-BB32-82DC1CA3BB88}">
   <ds:schemaRefs>
-    <ds:schemaRef ds:uri="http://schemas.openxmlformats.org/officeDocument/2006/bibliography"/>
+    <ds:schemaRef ds:uri="http://schemas.microsoft.com/office/2006/metadata/properties"/>
+    <ds:schemaRef ds:uri="http://schemas.microsoft.com/office/infopath/2007/PartnerControls"/>
+    <ds:schemaRef ds:uri="35c6331a-2a23-464e-9aa5-03df216f8e92"/>
+    <ds:schemaRef ds:uri="f727df04-93ba-4323-ac4e-e4cf5a7715c9"/>
   </ds:schemaRefs>
 </ds:datastoreItem>
 </file>
 
 <file path=customXml/itemProps4.xml><?xml version="1.0" encoding="utf-8"?>
-<ds:datastoreItem xmlns:ds="http://schemas.openxmlformats.org/officeDocument/2006/customXml" ds:itemID="{0A4183D7-C0D4-42A7-BB32-82DC1CA3BB88}">
+<ds:datastoreItem xmlns:ds="http://schemas.openxmlformats.org/officeDocument/2006/customXml" ds:itemID="{0A675FB7-5605-4701-9013-D37D6802E793}">
   <ds:schemaRefs>
-    <ds:schemaRef ds:uri="http://purl.org/dc/terms/"/>
-    <ds:schemaRef ds:uri="35c6331a-2a23-464e-9aa5-03df216f8e92"/>
-    <ds:schemaRef ds:uri="http://purl.org/dc/elements/1.1/"/>
-    <ds:schemaRef ds:uri="http://www.w3.org/XML/1998/namespace"/>
-    <ds:schemaRef ds:uri="http://purl.org/dc/dcmitype/"/>
-    <ds:schemaRef ds:uri="http://schemas.openxmlformats.org/package/2006/metadata/core-properties"/>
-    <ds:schemaRef ds:uri="f727df04-93ba-4323-ac4e-e4cf5a7715c9"/>
-    <ds:schemaRef ds:uri="http://schemas.microsoft.com/office/2006/documentManagement/types"/>
-    <ds:schemaRef ds:uri="http://schemas.microsoft.com/office/infopath/2007/PartnerControls"/>
-    <ds:schemaRef ds:uri="http://schemas.microsoft.com/office/2006/metadata/properties"/>
+    <ds:schemaRef ds:uri="http://schemas.openxmlformats.org/officeDocument/2006/bibliography"/>
   </ds:schemaRefs>
 </ds:datastoreItem>
 </file>
--- a/Fakka/Scripting/Bijlage 2.3 Procesbeschrijvingen.docx
+++ b/Fakka/Scripting/Bijlage 2.3 Procesbeschrijvingen.docx
@@ -124,9 +124,9 @@
       </w:tblPr>
       <w:tblGrid>
         <w:gridCol w:w="1790"/>
-        <w:gridCol w:w="3025"/>
+        <w:gridCol w:w="3024"/>
         <w:gridCol w:w="1561"/>
-        <w:gridCol w:w="2686"/>
+        <w:gridCol w:w="2687"/>
       </w:tblGrid>
       <w:tr>
         <w:trPr>
@@ -190,7 +190,7 @@
         </w:tc>
         <w:tc>
           <w:tcPr>
-            <w:tcW w:w="861" w:type="pct"/>
+            <w:tcW w:w="860" w:type="pct"/>
             <w:tcBorders>
               <w:top w:val="single" w:sz="4" w:space="0" w:color="56355B" w:themeColor="text2"/>
               <w:left w:val="single" w:sz="4" w:space="0" w:color="FFFFFF" w:themeColor="background1"/>
@@ -225,7 +225,7 @@
         </w:tc>
         <w:tc>
           <w:tcPr>
-            <w:tcW w:w="1482" w:type="pct"/>
+            <w:tcW w:w="1483" w:type="pct"/>
             <w:tcBorders>
               <w:top w:val="single" w:sz="4" w:space="0" w:color="56355B" w:themeColor="text2"/>
               <w:left w:val="single" w:sz="4" w:space="0" w:color="FFFFFF" w:themeColor="background1"/>
@@ -267,7 +267,13 @@
           <w:p>
             <w:proofErr w:type="spellStart"/>
             <w:r>
-              <w:t>A.NightWatch</w:t>
+              <w:t>A</w:t>
+            </w:r>
+            <w:r>
+              <w:t>.</w:t>
+            </w:r>
+            <w:r>
+              <w:t>NightWatch</w:t>
             </w:r>
             <w:proofErr w:type="spellEnd"/>
           </w:p>
@@ -290,7 +296,7 @@
         </w:tc>
         <w:tc>
           <w:tcPr>
-            <w:tcW w:w="861" w:type="pct"/>
+            <w:tcW w:w="860" w:type="pct"/>
             <w:tcBorders>
               <w:top w:val="single" w:sz="4" w:space="0" w:color="FFFFFF" w:themeColor="background1"/>
             </w:tcBorders>
@@ -300,13 +306,13 @@
               <w:cnfStyle w:val="000000100000" w:firstRow="0" w:lastRow="0" w:firstColumn="0" w:lastColumn="0" w:oddVBand="0" w:evenVBand="0" w:oddHBand="1" w:evenHBand="0" w:firstRowFirstColumn="0" w:firstRowLastColumn="0" w:lastRowFirstColumn="0" w:lastRowLastColumn="0"/>
             </w:pPr>
             <w:r>
-              <w:t>Wel Automatiseren</w:t>
+              <w:t>Niet automatiseren</w:t>
             </w:r>
           </w:p>
         </w:tc>
         <w:tc>
           <w:tcPr>
-            <w:tcW w:w="1482" w:type="pct"/>
+            <w:tcW w:w="1483" w:type="pct"/>
             <w:tcBorders>
               <w:top w:val="single" w:sz="4" w:space="0" w:color="FFFFFF" w:themeColor="background1"/>
             </w:tcBorders>
@@ -316,18 +322,7 @@
               <w:cnfStyle w:val="000000100000" w:firstRow="0" w:lastRow="0" w:firstColumn="0" w:lastColumn="0" w:oddVBand="0" w:evenVBand="0" w:oddHBand="1" w:evenHBand="0" w:firstRowFirstColumn="0" w:firstRowLastColumn="0" w:lastRowFirstColumn="0" w:lastRowLastColumn="0"/>
             </w:pPr>
             <w:r>
-              <w:t xml:space="preserve">Het is belangrijk om </w:t>
-            </w:r>
-            <w:r>
-              <w:t>bij te houden wat er moet gebeuren voor activiteiten en mag zeker geautomatiseerd worden</w:t>
-            </w:r>
-          </w:p>
-          <w:p>
-            <w:pPr>
-              <w:cnfStyle w:val="000000100000" w:firstRow="0" w:lastRow="0" w:firstColumn="0" w:lastColumn="0" w:oddVBand="0" w:evenVBand="0" w:oddHBand="1" w:evenHBand="0" w:firstRowFirstColumn="0" w:firstRowLastColumn="0" w:lastRowFirstColumn="0" w:lastRowLastColumn="0"/>
-            </w:pPr>
-            <w:r>
-              <w:t>Dit kan je laten automatiseren met een soort camera</w:t>
+              <w:t>Fysieke aanwezigheid is vereist voor toezicht en inschatting van situaties; registratie kan digitaal.</w:t>
             </w:r>
           </w:p>
         </w:tc>
@@ -344,7 +339,10 @@
           <w:p>
             <w:proofErr w:type="spellStart"/>
             <w:r>
-              <w:t>A.WoonKenteken</w:t>
+              <w:t>A.</w:t>
+            </w:r>
+            <w:r>
+              <w:t>WoonKenteken</w:t>
             </w:r>
             <w:proofErr w:type="spellEnd"/>
           </w:p>
@@ -372,35 +370,35 @@
         </w:tc>
         <w:tc>
           <w:tcPr>
-            <w:tcW w:w="861" w:type="pct"/>
+            <w:tcW w:w="860" w:type="pct"/>
           </w:tcPr>
           <w:p>
             <w:pPr>
               <w:cnfStyle w:val="000000010000" w:firstRow="0" w:lastRow="0" w:firstColumn="0" w:lastColumn="0" w:oddVBand="0" w:evenVBand="0" w:oddHBand="0" w:evenHBand="1" w:firstRowFirstColumn="0" w:firstRowLastColumn="0" w:lastRowFirstColumn="0" w:lastRowLastColumn="0"/>
             </w:pPr>
             <w:r>
-              <w:t>Niet automatiseren</w:t>
+              <w:t>Wel automatiseren</w:t>
             </w:r>
           </w:p>
         </w:tc>
         <w:tc>
           <w:tcPr>
-            <w:tcW w:w="1482" w:type="pct"/>
+            <w:tcW w:w="1483" w:type="pct"/>
           </w:tcPr>
           <w:p>
             <w:pPr>
               <w:cnfStyle w:val="000000010000" w:firstRow="0" w:lastRow="0" w:firstColumn="0" w:lastColumn="0" w:oddVBand="0" w:evenVBand="0" w:oddHBand="0" w:evenHBand="1" w:firstRowFirstColumn="0" w:firstRowLastColumn="0" w:lastRowFirstColumn="0" w:lastRowLastColumn="0"/>
             </w:pPr>
             <w:r>
-              <w:t xml:space="preserve">Ik denk dat het niet handig is voor een terreinbeheer om </w:t>
+              <w:t xml:space="preserve">Scannen van kentekens kan digitaal, maar koppeling vereist menselijke controle </w:t>
             </w:r>
             <w:proofErr w:type="spellStart"/>
             <w:r>
-              <w:t>leeflocaties</w:t>
+              <w:t>ivm</w:t>
             </w:r>
             <w:proofErr w:type="spellEnd"/>
             <w:r>
-              <w:t xml:space="preserve"> te koppelen aan kentekens want het niet zo belangrijk</w:t>
+              <w:t>. wijzigingen/situaties.</w:t>
             </w:r>
           </w:p>
         </w:tc>
@@ -417,7 +415,10 @@
           <w:p>
             <w:proofErr w:type="spellStart"/>
             <w:r>
-              <w:t>A.Temperatuur</w:t>
+              <w:t>A.</w:t>
+            </w:r>
+            <w:r>
+              <w:t>Temperatuur</w:t>
             </w:r>
             <w:proofErr w:type="spellEnd"/>
           </w:p>
@@ -442,27 +443,27 @@
         </w:tc>
         <w:tc>
           <w:tcPr>
-            <w:tcW w:w="861" w:type="pct"/>
+            <w:tcW w:w="860" w:type="pct"/>
           </w:tcPr>
           <w:p>
             <w:pPr>
               <w:cnfStyle w:val="000000100000" w:firstRow="0" w:lastRow="0" w:firstColumn="0" w:lastColumn="0" w:oddVBand="0" w:evenVBand="0" w:oddHBand="1" w:evenHBand="0" w:firstRowFirstColumn="0" w:firstRowLastColumn="0" w:lastRowFirstColumn="0" w:lastRowLastColumn="0"/>
             </w:pPr>
             <w:r>
-              <w:t>Wel Automatiseren</w:t>
+              <w:t>Wel automatiseren</w:t>
             </w:r>
           </w:p>
         </w:tc>
         <w:tc>
           <w:tcPr>
-            <w:tcW w:w="1482" w:type="pct"/>
+            <w:tcW w:w="1483" w:type="pct"/>
           </w:tcPr>
           <w:p>
             <w:pPr>
               <w:cnfStyle w:val="000000100000" w:firstRow="0" w:lastRow="0" w:firstColumn="0" w:lastColumn="0" w:oddVBand="0" w:evenVBand="0" w:oddHBand="1" w:evenHBand="0" w:firstRowFirstColumn="0" w:firstRowLastColumn="0" w:lastRowFirstColumn="0" w:lastRowLastColumn="0"/>
             </w:pPr>
             <w:r>
-              <w:t>Als je dat handmatig moet bij houden kan dat erg lang duren dus beter als het geautomatiseerd is</w:t>
+              <w:t>Temperatuursensoren kunnen automatisch en centraal data aanleveren, sneller en nauwkeuriger.</w:t>
             </w:r>
           </w:p>
         </w:tc>
@@ -479,7 +480,10 @@
           <w:p>
             <w:proofErr w:type="spellStart"/>
             <w:r>
-              <w:t>A.Wegen</w:t>
+              <w:t>A.</w:t>
+            </w:r>
+            <w:r>
+              <w:t>Wegen</w:t>
             </w:r>
             <w:proofErr w:type="spellEnd"/>
           </w:p>
@@ -504,35 +508,27 @@
         </w:tc>
         <w:tc>
           <w:tcPr>
-            <w:tcW w:w="861" w:type="pct"/>
+            <w:tcW w:w="860" w:type="pct"/>
           </w:tcPr>
           <w:p>
             <w:pPr>
               <w:cnfStyle w:val="000000010000" w:firstRow="0" w:lastRow="0" w:firstColumn="0" w:lastColumn="0" w:oddVBand="0" w:evenVBand="0" w:oddHBand="0" w:evenHBand="1" w:firstRowFirstColumn="0" w:firstRowLastColumn="0" w:lastRowFirstColumn="0" w:lastRowLastColumn="0"/>
             </w:pPr>
             <w:r>
-              <w:t>Wel Automatiseren</w:t>
+              <w:t>Wel automatiseren</w:t>
             </w:r>
           </w:p>
         </w:tc>
         <w:tc>
           <w:tcPr>
-            <w:tcW w:w="1482" w:type="pct"/>
+            <w:tcW w:w="1483" w:type="pct"/>
           </w:tcPr>
           <w:p>
             <w:pPr>
               <w:cnfStyle w:val="000000010000" w:firstRow="0" w:lastRow="0" w:firstColumn="0" w:lastColumn="0" w:oddVBand="0" w:evenVBand="0" w:oddHBand="0" w:evenHBand="1" w:firstRowFirstColumn="0" w:firstRowLastColumn="0" w:lastRowFirstColumn="0" w:lastRowLastColumn="0"/>
             </w:pPr>
             <w:r>
-              <w:t xml:space="preserve">Handig omdat je dan weet hoeveel auto’s passeren per </w:t>
-            </w:r>
-            <w:proofErr w:type="spellStart"/>
-            <w:r>
-              <w:t>wegdeel</w:t>
-            </w:r>
-            <w:proofErr w:type="spellEnd"/>
-            <w:r>
-              <w:t xml:space="preserve"> langs rijden. Kan je het beste met een soort sensor doen.</w:t>
+              <w:t>Telcamera’s of tellussen kunnen voertuigpassages automatisch registreren, handmatig tellen is inefficiënt.</w:t>
             </w:r>
           </w:p>
         </w:tc>
@@ -549,7 +545,16 @@
           <w:p>
             <w:proofErr w:type="spellStart"/>
             <w:r>
-              <w:t>A.Energie</w:t>
+              <w:t>A</w:t>
+            </w:r>
+            <w:r>
+              <w:t>.</w:t>
+            </w:r>
+            <w:r>
+              <w:t>E</w:t>
+            </w:r>
+            <w:r>
+              <w:t>nergie</w:t>
             </w:r>
             <w:proofErr w:type="spellEnd"/>
           </w:p>
@@ -563,113 +568,45 @@
               <w:cnfStyle w:val="000000100000" w:firstRow="0" w:lastRow="0" w:firstColumn="0" w:lastColumn="0" w:oddVBand="0" w:evenVBand="0" w:oddHBand="1" w:evenHBand="0" w:firstRowFirstColumn="0" w:firstRowLastColumn="0" w:lastRowFirstColumn="0" w:lastRowLastColumn="0"/>
             </w:pPr>
             <w:r>
-              <w:t>Maandelijkse opname stand water-/gas-/elektrameter</w:t>
+              <w:t>Maandelijkse opname stand water</w:t>
             </w:r>
-          </w:p>
-          <w:p>
-            <w:pPr>
-              <w:cnfStyle w:val="000000100000" w:firstRow="0" w:lastRow="0" w:firstColumn="0" w:lastColumn="0" w:oddVBand="0" w:evenVBand="0" w:oddHBand="1" w:evenHBand="0" w:firstRowFirstColumn="0" w:firstRowLastColumn="0" w:lastRowFirstColumn="0" w:lastRowLastColumn="0"/>
-            </w:pPr>
-          </w:p>
-          <w:p>
-            <w:pPr>
-              <w:cnfStyle w:val="000000100000" w:firstRow="0" w:lastRow="0" w:firstColumn="0" w:lastColumn="0" w:oddVBand="0" w:evenVBand="0" w:oddHBand="1" w:evenHBand="0" w:firstRowFirstColumn="0" w:firstRowLastColumn="0" w:lastRowFirstColumn="0" w:lastRowLastColumn="0"/>
-            </w:pPr>
-          </w:p>
-          <w:p>
-            <w:pPr>
-              <w:cnfStyle w:val="000000100000" w:firstRow="0" w:lastRow="0" w:firstColumn="0" w:lastColumn="0" w:oddVBand="0" w:evenVBand="0" w:oddHBand="1" w:evenHBand="0" w:firstRowFirstColumn="0" w:firstRowLastColumn="0" w:lastRowFirstColumn="0" w:lastRowLastColumn="0"/>
-            </w:pPr>
-          </w:p>
-          <w:p>
-            <w:pPr>
-              <w:cnfStyle w:val="000000100000" w:firstRow="0" w:lastRow="0" w:firstColumn="0" w:lastColumn="0" w:oddVBand="0" w:evenVBand="0" w:oddHBand="1" w:evenHBand="0" w:firstRowFirstColumn="0" w:firstRowLastColumn="0" w:lastRowFirstColumn="0" w:lastRowLastColumn="0"/>
-            </w:pPr>
-          </w:p>
-          <w:p>
-            <w:pPr>
-              <w:cnfStyle w:val="000000100000" w:firstRow="0" w:lastRow="0" w:firstColumn="0" w:lastColumn="0" w:oddVBand="0" w:evenVBand="0" w:oddHBand="1" w:evenHBand="0" w:firstRowFirstColumn="0" w:firstRowLastColumn="0" w:lastRowFirstColumn="0" w:lastRowLastColumn="0"/>
-            </w:pPr>
-          </w:p>
-          <w:p>
-            <w:pPr>
-              <w:cnfStyle w:val="000000100000" w:firstRow="0" w:lastRow="0" w:firstColumn="0" w:lastColumn="0" w:oddVBand="0" w:evenVBand="0" w:oddHBand="1" w:evenHBand="0" w:firstRowFirstColumn="0" w:firstRowLastColumn="0" w:lastRowFirstColumn="0" w:lastRowLastColumn="0"/>
-            </w:pPr>
-          </w:p>
-          <w:p>
-            <w:pPr>
-              <w:cnfStyle w:val="000000100000" w:firstRow="0" w:lastRow="0" w:firstColumn="0" w:lastColumn="0" w:oddVBand="0" w:evenVBand="0" w:oddHBand="1" w:evenHBand="0" w:firstRowFirstColumn="0" w:firstRowLastColumn="0" w:lastRowFirstColumn="0" w:lastRowLastColumn="0"/>
-            </w:pPr>
-          </w:p>
-          <w:p>
-            <w:pPr>
-              <w:cnfStyle w:val="000000100000" w:firstRow="0" w:lastRow="0" w:firstColumn="0" w:lastColumn="0" w:oddVBand="0" w:evenVBand="0" w:oddHBand="1" w:evenHBand="0" w:firstRowFirstColumn="0" w:firstRowLastColumn="0" w:lastRowFirstColumn="0" w:lastRowLastColumn="0"/>
-            </w:pPr>
-          </w:p>
-          <w:p>
-            <w:pPr>
-              <w:cnfStyle w:val="000000100000" w:firstRow="0" w:lastRow="0" w:firstColumn="0" w:lastColumn="0" w:oddVBand="0" w:evenVBand="0" w:oddHBand="1" w:evenHBand="0" w:firstRowFirstColumn="0" w:firstRowLastColumn="0" w:lastRowFirstColumn="0" w:lastRowLastColumn="0"/>
-            </w:pPr>
-          </w:p>
-          <w:p>
-            <w:pPr>
-              <w:cnfStyle w:val="000000100000" w:firstRow="0" w:lastRow="0" w:firstColumn="0" w:lastColumn="0" w:oddVBand="0" w:evenVBand="0" w:oddHBand="1" w:evenHBand="0" w:firstRowFirstColumn="0" w:firstRowLastColumn="0" w:lastRowFirstColumn="0" w:lastRowLastColumn="0"/>
-            </w:pPr>
-          </w:p>
-          <w:p>
-            <w:pPr>
-              <w:cnfStyle w:val="000000100000" w:firstRow="0" w:lastRow="0" w:firstColumn="0" w:lastColumn="0" w:oddVBand="0" w:evenVBand="0" w:oddHBand="1" w:evenHBand="0" w:firstRowFirstColumn="0" w:firstRowLastColumn="0" w:lastRowFirstColumn="0" w:lastRowLastColumn="0"/>
-            </w:pPr>
-          </w:p>
-          <w:p>
-            <w:pPr>
-              <w:cnfStyle w:val="000000100000" w:firstRow="0" w:lastRow="0" w:firstColumn="0" w:lastColumn="0" w:oddVBand="0" w:evenVBand="0" w:oddHBand="1" w:evenHBand="0" w:firstRowFirstColumn="0" w:firstRowLastColumn="0" w:lastRowFirstColumn="0" w:lastRowLastColumn="0"/>
-            </w:pPr>
-          </w:p>
-          <w:p>
-            <w:pPr>
-              <w:cnfStyle w:val="000000100000" w:firstRow="0" w:lastRow="0" w:firstColumn="0" w:lastColumn="0" w:oddVBand="0" w:evenVBand="0" w:oddHBand="1" w:evenHBand="0" w:firstRowFirstColumn="0" w:firstRowLastColumn="0" w:lastRowFirstColumn="0" w:lastRowLastColumn="0"/>
-            </w:pPr>
-          </w:p>
-          <w:p>
-            <w:pPr>
-              <w:cnfStyle w:val="000000100000" w:firstRow="0" w:lastRow="0" w:firstColumn="0" w:lastColumn="0" w:oddVBand="0" w:evenVBand="0" w:oddHBand="1" w:evenHBand="0" w:firstRowFirstColumn="0" w:firstRowLastColumn="0" w:lastRowFirstColumn="0" w:lastRowLastColumn="0"/>
-            </w:pPr>
-          </w:p>
-          <w:p>
-            <w:pPr>
-              <w:cnfStyle w:val="000000100000" w:firstRow="0" w:lastRow="0" w:firstColumn="0" w:lastColumn="0" w:oddVBand="0" w:evenVBand="0" w:oddHBand="1" w:evenHBand="0" w:firstRowFirstColumn="0" w:firstRowLastColumn="0" w:lastRowFirstColumn="0" w:lastRowLastColumn="0"/>
-            </w:pPr>
-          </w:p>
-          <w:p>
-            <w:pPr>
-              <w:cnfStyle w:val="000000100000" w:firstRow="0" w:lastRow="0" w:firstColumn="0" w:lastColumn="0" w:oddVBand="0" w:evenVBand="0" w:oddHBand="1" w:evenHBand="0" w:firstRowFirstColumn="0" w:firstRowLastColumn="0" w:lastRowFirstColumn="0" w:lastRowLastColumn="0"/>
-            </w:pPr>
+            <w:r>
+              <w:t>-</w:t>
+            </w:r>
+            <w:r>
+              <w:t>/gas</w:t>
+            </w:r>
+            <w:r>
+              <w:t>-</w:t>
+            </w:r>
+            <w:r>
+              <w:t>/elektrameter</w:t>
+            </w:r>
           </w:p>
         </w:tc>
         <w:tc>
           <w:tcPr>
-            <w:tcW w:w="861" w:type="pct"/>
+            <w:tcW w:w="860" w:type="pct"/>
           </w:tcPr>
           <w:p>
             <w:pPr>
               <w:cnfStyle w:val="000000100000" w:firstRow="0" w:lastRow="0" w:firstColumn="0" w:lastColumn="0" w:oddVBand="0" w:evenVBand="0" w:oddHBand="1" w:evenHBand="0" w:firstRowFirstColumn="0" w:firstRowLastColumn="0" w:lastRowFirstColumn="0" w:lastRowLastColumn="0"/>
             </w:pPr>
             <w:r>
-              <w:t>Wel Automatiseren</w:t>
+              <w:t>Wel automatiseren</w:t>
             </w:r>
           </w:p>
         </w:tc>
         <w:tc>
           <w:tcPr>
-            <w:tcW w:w="1482" w:type="pct"/>
+            <w:tcW w:w="1483" w:type="pct"/>
           </w:tcPr>
           <w:p>
             <w:pPr>
               <w:cnfStyle w:val="000000100000" w:firstRow="0" w:lastRow="0" w:firstColumn="0" w:lastColumn="0" w:oddVBand="0" w:evenVBand="0" w:oddHBand="1" w:evenHBand="0" w:firstRowFirstColumn="0" w:firstRowLastColumn="0" w:lastRowFirstColumn="0" w:lastRowLastColumn="0"/>
             </w:pPr>
             <w:r>
-              <w:t>Door water gas en de elektrameter te automatiseren kan je automatiseren dat de maandelijkse hoeveelheden bijgehouden worden. Dat is handig als je terrein heb</w:t>
+              <w:t>Slimme meters geven standen direct door, voorkomt fouten en bespaart tijd.</w:t>
             </w:r>
           </w:p>
         </w:tc>
@@ -686,8 +623,10 @@
           <w:p>
             <w:proofErr w:type="spellStart"/>
             <w:r>
-              <w:lastRenderedPageBreak/>
-              <w:t>A.Snelheid</w:t>
+              <w:t>A.</w:t>
+            </w:r>
+            <w:r>
+              <w:t>Snelheid</w:t>
             </w:r>
             <w:proofErr w:type="spellEnd"/>
           </w:p>
@@ -707,27 +646,27 @@
         </w:tc>
         <w:tc>
           <w:tcPr>
-            <w:tcW w:w="861" w:type="pct"/>
+            <w:tcW w:w="860" w:type="pct"/>
           </w:tcPr>
           <w:p>
             <w:pPr>
               <w:cnfStyle w:val="000000010000" w:firstRow="0" w:lastRow="0" w:firstColumn="0" w:lastColumn="0" w:oddVBand="0" w:evenVBand="0" w:oddHBand="0" w:evenHBand="1" w:firstRowFirstColumn="0" w:firstRowLastColumn="0" w:lastRowFirstColumn="0" w:lastRowLastColumn="0"/>
             </w:pPr>
             <w:r>
-              <w:t>Wel Automatiseren</w:t>
+              <w:t>Wel automatiseren</w:t>
             </w:r>
           </w:p>
         </w:tc>
         <w:tc>
           <w:tcPr>
-            <w:tcW w:w="1482" w:type="pct"/>
+            <w:tcW w:w="1483" w:type="pct"/>
           </w:tcPr>
           <w:p>
             <w:pPr>
               <w:cnfStyle w:val="000000010000" w:firstRow="0" w:lastRow="0" w:firstColumn="0" w:lastColumn="0" w:oddVBand="0" w:evenVBand="0" w:oddHBand="0" w:evenHBand="1" w:firstRowFirstColumn="0" w:firstRowLastColumn="0" w:lastRowFirstColumn="0" w:lastRowLastColumn="0"/>
             </w:pPr>
             <w:r>
-              <w:t>Dit kan je beter laten automatiseren want dan kan je bijhouden hoe hard er word gereden in op de variabele plekken. Op deze manier kan je een gemiddelde vinden van hoe hard iedereen rijdt en wat er aan gedaan kan worden. Hiervoor kan je een soort snelheidsmeter automatiseren.</w:t>
+              <w:t>Met mobiele of vaste snelheidsmeters kan dit automatisch, zonder handmatige meting.</w:t>
             </w:r>
           </w:p>
         </w:tc>
@@ -744,7 +683,10 @@
           <w:p>
             <w:proofErr w:type="spellStart"/>
             <w:r>
-              <w:t>A.Schoon</w:t>
+              <w:t>A.</w:t>
+            </w:r>
+            <w:r>
+              <w:t>Schoon</w:t>
             </w:r>
             <w:proofErr w:type="spellEnd"/>
           </w:p>
@@ -764,27 +706,27 @@
         </w:tc>
         <w:tc>
           <w:tcPr>
-            <w:tcW w:w="861" w:type="pct"/>
+            <w:tcW w:w="860" w:type="pct"/>
           </w:tcPr>
           <w:p>
             <w:pPr>
               <w:cnfStyle w:val="000000100000" w:firstRow="0" w:lastRow="0" w:firstColumn="0" w:lastColumn="0" w:oddVBand="0" w:evenVBand="0" w:oddHBand="1" w:evenHBand="0" w:firstRowFirstColumn="0" w:firstRowLastColumn="0" w:lastRowFirstColumn="0" w:lastRowLastColumn="0"/>
             </w:pPr>
             <w:r>
-              <w:t>Niet Automatiseren</w:t>
+              <w:t>Niet automatiseren</w:t>
             </w:r>
           </w:p>
         </w:tc>
         <w:tc>
           <w:tcPr>
-            <w:tcW w:w="1482" w:type="pct"/>
+            <w:tcW w:w="1483" w:type="pct"/>
           </w:tcPr>
           <w:p>
             <w:pPr>
               <w:cnfStyle w:val="000000100000" w:firstRow="0" w:lastRow="0" w:firstColumn="0" w:lastColumn="0" w:oddVBand="0" w:evenVBand="0" w:oddHBand="1" w:evenHBand="0" w:firstRowFirstColumn="0" w:firstRowLastColumn="0" w:lastRowFirstColumn="0" w:lastRowLastColumn="0"/>
             </w:pPr>
             <w:r>
-              <w:t>In principe is handmatig en zelf kijken voldoende, dit is niet zo een belangrijk onderdeel om te automatiseren.</w:t>
+              <w:t>Visuele/subjectieve beoordeling vereist, automatiseren is niet betrouwbaar; digitale checklist is mogelijk.</w:t>
             </w:r>
           </w:p>
         </w:tc>
@@ -801,7 +743,10 @@
           <w:p>
             <w:proofErr w:type="spellStart"/>
             <w:r>
-              <w:t>A.KentekenCheck</w:t>
+              <w:t>A.</w:t>
+            </w:r>
+            <w:r>
+              <w:t>KentekenCheck</w:t>
             </w:r>
             <w:proofErr w:type="spellEnd"/>
           </w:p>
@@ -821,27 +766,27 @@
         </w:tc>
         <w:tc>
           <w:tcPr>
-            <w:tcW w:w="861" w:type="pct"/>
+            <w:tcW w:w="860" w:type="pct"/>
           </w:tcPr>
           <w:p>
             <w:pPr>
               <w:cnfStyle w:val="000000010000" w:firstRow="0" w:lastRow="0" w:firstColumn="0" w:lastColumn="0" w:oddVBand="0" w:evenVBand="0" w:oddHBand="0" w:evenHBand="1" w:firstRowFirstColumn="0" w:firstRowLastColumn="0" w:lastRowFirstColumn="0" w:lastRowLastColumn="0"/>
             </w:pPr>
             <w:r>
-              <w:t>Wel Automatiseren</w:t>
+              <w:t>Wel automatiseren</w:t>
             </w:r>
           </w:p>
         </w:tc>
         <w:tc>
           <w:tcPr>
-            <w:tcW w:w="1482" w:type="pct"/>
+            <w:tcW w:w="1483" w:type="pct"/>
           </w:tcPr>
           <w:p>
             <w:pPr>
               <w:cnfStyle w:val="000000010000" w:firstRow="0" w:lastRow="0" w:firstColumn="0" w:lastColumn="0" w:oddVBand="0" w:evenVBand="0" w:oddHBand="0" w:evenHBand="1" w:firstRowFirstColumn="0" w:firstRowLastColumn="0" w:lastRowFirstColumn="0" w:lastRowLastColumn="0"/>
             </w:pPr>
             <w:r>
-              <w:t>Je wilt natuurlijk niet dat onbevoegde mensen met een vals kenteken je terrein binnen vallen. Daarom is het goed om een kentekenscanner te hebben voor het geval er iemand misbruik wilt maken.</w:t>
+              <w:t>Kentekencamera's kunnen automatisch controleren op valsheid via koppeling met kentekendatabase.</w:t>
             </w:r>
           </w:p>
         </w:tc>
@@ -858,7 +803,13 @@
           <w:p>
             <w:proofErr w:type="spellStart"/>
             <w:r>
-              <w:t>A.AfvalBakken</w:t>
+              <w:t>A.</w:t>
+            </w:r>
+            <w:r>
+              <w:t>Afval</w:t>
+            </w:r>
+            <w:r>
+              <w:t>Bakken</w:t>
             </w:r>
             <w:proofErr w:type="spellEnd"/>
           </w:p>
@@ -878,39 +829,33 @@
         </w:tc>
         <w:tc>
           <w:tcPr>
-            <w:tcW w:w="861" w:type="pct"/>
+            <w:tcW w:w="860" w:type="pct"/>
           </w:tcPr>
           <w:p>
             <w:pPr>
               <w:cnfStyle w:val="000000100000" w:firstRow="0" w:lastRow="0" w:firstColumn="0" w:lastColumn="0" w:oddVBand="0" w:evenVBand="0" w:oddHBand="1" w:evenHBand="0" w:firstRowFirstColumn="0" w:firstRowLastColumn="0" w:lastRowFirstColumn="0" w:lastRowLastColumn="0"/>
             </w:pPr>
             <w:r>
-              <w:t>Wel Automatiseren</w:t>
+              <w:t>Wel automatiseren</w:t>
             </w:r>
           </w:p>
         </w:tc>
         <w:tc>
           <w:tcPr>
-            <w:tcW w:w="1482" w:type="pct"/>
+            <w:tcW w:w="1483" w:type="pct"/>
           </w:tcPr>
           <w:p>
             <w:pPr>
               <w:cnfStyle w:val="000000100000" w:firstRow="0" w:lastRow="0" w:firstColumn="0" w:lastColumn="0" w:oddVBand="0" w:evenVBand="0" w:oddHBand="1" w:evenHBand="0" w:firstRowFirstColumn="0" w:firstRowLastColumn="0" w:lastRowFirstColumn="0" w:lastRowLastColumn="0"/>
             </w:pPr>
             <w:r>
-              <w:t>Dit</w:t>
+              <w:t>Vulsensoren kunnen automatisch de status doorgeven, voorkomt onnodige controles.</w:t>
             </w:r>
-            <w:bookmarkStart w:id="0" w:name="_GoBack"/>
-            <w:bookmarkEnd w:id="0"/>
-            <w:r>
-              <w:t xml:space="preserve"> kan je het beste laten automatiseren, want als je dit handmatig moet bij houden dan kan dat best lang nog duren, door een soort sensor aan te brengen in </w:t>
-            </w:r>
-            <w:r>
-              <w:t xml:space="preserve">de </w:t>
-            </w:r>
-            <w:r>
-              <w:t>container weet je precies wanneer die vol of nog leeg is.</w:t>
-            </w:r>
+          </w:p>
+          <w:p>
+            <w:pPr>
+              <w:cnfStyle w:val="000000100000" w:firstRow="0" w:lastRow="0" w:firstColumn="0" w:lastColumn="0" w:oddVBand="0" w:evenVBand="0" w:oddHBand="1" w:evenHBand="0" w:firstRowFirstColumn="0" w:firstRowLastColumn="0" w:lastRowFirstColumn="0" w:lastRowLastColumn="0"/>
+            </w:pPr>
           </w:p>
         </w:tc>
       </w:tr>
@@ -926,7 +871,10 @@
           <w:p>
             <w:proofErr w:type="spellStart"/>
             <w:r>
-              <w:t>A.Afval</w:t>
+              <w:t>A.</w:t>
+            </w:r>
+            <w:r>
+              <w:t>Afval</w:t>
             </w:r>
             <w:proofErr w:type="spellEnd"/>
           </w:p>
@@ -946,7 +894,7 @@
         </w:tc>
         <w:tc>
           <w:tcPr>
-            <w:tcW w:w="861" w:type="pct"/>
+            <w:tcW w:w="860" w:type="pct"/>
           </w:tcPr>
           <w:p>
             <w:pPr>
@@ -959,15 +907,21 @@
         </w:tc>
         <w:tc>
           <w:tcPr>
-            <w:tcW w:w="1482" w:type="pct"/>
+            <w:tcW w:w="1483" w:type="pct"/>
           </w:tcPr>
           <w:p>
             <w:pPr>
               <w:cnfStyle w:val="000000010000" w:firstRow="0" w:lastRow="0" w:firstColumn="0" w:lastColumn="0" w:oddVBand="0" w:evenVBand="0" w:oddHBand="0" w:evenHBand="1" w:firstRowFirstColumn="0" w:firstRowLastColumn="0" w:lastRowFirstColumn="0" w:lastRowLastColumn="0"/>
             </w:pPr>
             <w:r>
-              <w:t xml:space="preserve">Ook deze automatisering lijkt me best nutteloos, omdat handmatig ook dit veel efficiënter werkt. En daarom denk ik automatisering </w:t>
+              <w:t xml:space="preserve">Detectie en inschatting blijven handmatig; digitale </w:t>
             </w:r>
+            <w:r>
+              <w:lastRenderedPageBreak/>
+              <w:t>melding mogelijk, maar geen automatische detectie.</w:t>
+            </w:r>
+            <w:bookmarkStart w:id="0" w:name="_GoBack"/>
+            <w:bookmarkEnd w:id="0"/>
           </w:p>
         </w:tc>
       </w:tr>
@@ -7987,7 +7941,7 @@
 </file>
 
 <file path=customXml/itemProps4.xml><?xml version="1.0" encoding="utf-8"?>
-<ds:datastoreItem xmlns:ds="http://schemas.openxmlformats.org/officeDocument/2006/customXml" ds:itemID="{0A675FB7-5605-4701-9013-D37D6802E793}">
+<ds:datastoreItem xmlns:ds="http://schemas.openxmlformats.org/officeDocument/2006/customXml" ds:itemID="{9C648CD6-5A2F-4AFD-BE2A-2DFD04463A29}">
   <ds:schemaRefs>
     <ds:schemaRef ds:uri="http://schemas.openxmlformats.org/officeDocument/2006/bibliography"/>
   </ds:schemaRefs>
